--- a/法令ファイル/家庭的保育事業等の設備及び運営に関する基準/家庭的保育事業等の設備及び運営に関する基準（平成二十六年厚生労働省令第六十一号）.docx
+++ b/法令ファイル/家庭的保育事業等の設備及び運営に関する基準/家庭的保育事業等の設備及び運営に関する基準（平成二十六年厚生労働省令第六十一号）.docx
@@ -35,53 +35,47 @@
     </w:p>
     <w:p>
       <w:pPr>
-        <w:pStyle w:val="Heading6"/>
+        <w:pStyle w:val="ListBullet"/>
         <w:ind w:left="880"/>
       </w:pPr>
       <w:r>
         <w:t>一</w:t>
-      </w:r>
-    </w:p>
-    <w:p>
-      <w:pPr>
+        <w:br/>
+        <w:t>法第三十四条の十六第一項の規定により、同条第二項第一号に掲げる事項について市町村（特別区を含む。以下同じ。）が条例を定めるに当たって従うべき基準</w:t>
+        <w:br/>
+        <w:br/>
+        <w:br/>
+        <w:t>第十条ただし書（保育に直接従事する職員に係る部分に限る。）、第二十三条、第二十九条、第三十一条、第三十四条、第三十九条、第四十四条、第四十七条及び附則第六条から第九条までの規定による基準</w:t>
+      </w:r>
+    </w:p>
+    <w:p>
+      <w:pPr>
+        <w:pStyle w:val="ListBullet"/>
         <w:ind w:left="880"/>
       </w:pPr>
       <w:r>
-        <w:t>法第三十四条の十六第一項の規定により、同条第二項第一号に掲げる事項について市町村（特別区を含む。以下同じ。）が条例を定めるに当たって従うべき基準</w:t>
-      </w:r>
-    </w:p>
-    <w:p>
-      <w:pPr>
-        <w:pStyle w:val="Heading6"/>
+        <w:t>二</w:t>
+        <w:br/>
+        <w:t>法第三十四条の十六第一項の規定により、同条第二項第二号に掲げる事項について市町村が条例を定めるに当たって従うべき基準</w:t>
+        <w:br/>
+        <w:br/>
+        <w:br/>
+        <w:t>第六条、第十一条から第十三条まで、第十五条、第十六条、第二十条、第二十二条第四号（調理設備に係る部分に限る。）、第二十五条（第三十条、第三十二条、第三十六条、第四十一条、第四十六条及び第四十八条において準用する場合を含む。）、第二十七条、第二十八条第一号（調理設備に係る部分に限る。）（第三十二条及び第四十八条において準用する場合を含む。）及び第四号（調理設備に係る部分に限る。）（第三十二条及び第四十八条において準用する場合を含む。）、第三十三条第一号（調理設備に係る部分に限る。）及び第四号（調理設備に係る部分に限る。）、第三十五条、第三十七条、第四十条、第四十三条第一号（調理室に係る部分に限る。）及び第五号（調理室に係る部分に限る。）、第四十五条並びに附則第二条から第五条までの規定による基準</w:t>
+      </w:r>
+    </w:p>
+    <w:p>
+      <w:pPr>
+        <w:pStyle w:val="ListBullet"/>
         <w:ind w:left="880"/>
       </w:pPr>
       <w:r>
-        <w:t>二</w:t>
-      </w:r>
-    </w:p>
-    <w:p>
-      <w:pPr>
-        <w:ind w:left="880"/>
-      </w:pPr>
-      <w:r>
-        <w:t>法第三十四条の十六第一項の規定により、同条第二項第二号に掲げる事項について市町村が条例を定めるに当たって従うべき基準</w:t>
-      </w:r>
-    </w:p>
-    <w:p>
-      <w:pPr>
-        <w:pStyle w:val="Heading6"/>
-        <w:ind w:left="880"/>
-      </w:pPr>
-      <w:r>
         <w:t>三</w:t>
-      </w:r>
-    </w:p>
-    <w:p>
-      <w:pPr>
-        <w:ind w:left="880"/>
-      </w:pPr>
-      <w:r>
+        <w:br/>
         <w:t>法第三十四条の十六第一項の規定により、同条第二項第一号及び第二号に掲げる事項以外の事項について市町村が条例を定めるに当たって参酌すべき基準</w:t>
+        <w:br/>
+        <w:br/>
+        <w:br/>
+        <w:t>この省令に定める基準のうち、前二号に定める規定による基準以外のもの</w:t>
       </w:r>
     </w:p>
     <w:p>
@@ -300,56 +294,40 @@
     <w:p>
       <w:r>
         <w:t>家庭的保育事業者等（居宅訪問型保育事業を行う者（以下「居宅訪問型保育事業者」という。）を除く。以下この条、第七条第一項、第十四条第一項及び第二項、第十五条第一項、第二項及び第五項、第十六条並びに第十七条第一項から第三項までにおいて同じ。）は、利用乳幼児に対する保育が適正かつ確実に行われ、及び、家庭的保育事業者等による保育の提供の終了後も満三歳以上の児童に対して必要な教育（教育基本法（平成十八年法律第百二十号）第六条第一項に規定する法律に定める学校において行われる教育をいう。第三号において同じ。）又は保育が継続的に提供されるよう、次に掲げる事項（国家戦略特別区域法（平成二十五年法律第百七号。以下「特区法」という。）第十二条の四第一項に規定する国家戦略特別区域小規模保育事業を行う事業者（以下「国家戦略特別区域小規模保育事業者」という。）にあっては、第一号及び第二号に掲げる事項）に係る連携協力を行う保育所、幼稚園又は認定こども園（以下「連携施設」という。）を適切に確保しなければならない。</w:t>
-      </w:r>
-    </w:p>
-    <w:p>
-      <w:pPr>
-        <w:pStyle w:val="Heading6"/>
+        <w:br/>
+        <w:t>ただし、離島その他の地域であって、連携施設の確保が著しく困難であると市町村が認めるものにおいて家庭的保育事業等（居宅訪問型保育事業を除く。第十六条第二項第三号において同じ。）を行う家庭的保育事業者等については、この限りでない。</w:t>
+      </w:r>
+    </w:p>
+    <w:p>
+      <w:pPr>
+        <w:pStyle w:val="ListBullet"/>
         <w:ind w:left="880"/>
       </w:pPr>
       <w:r>
         <w:t>一</w:t>
-      </w:r>
-    </w:p>
-    <w:p>
-      <w:pPr>
+        <w:br/>
+        <w:t>利用乳幼児に集団保育を体験させるための機会の設定、保育の適切な提供に必要な家庭的保育事業者等に対する相談、助言その他の保育の内容に関する支援を行うこと。</w:t>
+      </w:r>
+    </w:p>
+    <w:p>
+      <w:pPr>
+        <w:pStyle w:val="ListBullet"/>
         <w:ind w:left="880"/>
       </w:pPr>
       <w:r>
-        <w:t>利用乳幼児に集団保育を体験させるための機会の設定、保育の適切な提供に必要な家庭的保育事業者等に対する相談、助言その他の保育の内容に関する支援を行うこと。</w:t>
-      </w:r>
-    </w:p>
-    <w:p>
-      <w:pPr>
-        <w:pStyle w:val="Heading6"/>
+        <w:t>二</w:t>
+        <w:br/>
+        <w:t>必要に応じて、代替保育（家庭的保育事業所等の職員の病気、休暇等により保育を提供することができない場合に、当該家庭的保育事業者等に代わって提供する保育をいう。以下この条において同じ。）を提供すること。</w:t>
+      </w:r>
+    </w:p>
+    <w:p>
+      <w:pPr>
+        <w:pStyle w:val="ListBullet"/>
         <w:ind w:left="880"/>
       </w:pPr>
       <w:r>
-        <w:t>二</w:t>
-      </w:r>
-    </w:p>
-    <w:p>
-      <w:pPr>
-        <w:ind w:left="880"/>
-      </w:pPr>
-      <w:r>
-        <w:t>必要に応じて、代替保育（家庭的保育事業所等の職員の病気、休暇等により保育を提供することができない場合に、当該家庭的保育事業者等に代わって提供する保育をいう。以下この条において同じ。）を提供すること。</w:t>
-      </w:r>
-    </w:p>
-    <w:p>
-      <w:pPr>
-        <w:pStyle w:val="Heading6"/>
-        <w:ind w:left="880"/>
-      </w:pPr>
-      <w:r>
         <w:t>三</w:t>
-      </w:r>
-    </w:p>
-    <w:p>
-      <w:pPr>
-        <w:ind w:left="880"/>
-      </w:pPr>
-      <w:r>
+        <w:br/>
         <w:t>当該家庭的保育事業者等により保育の提供を受けていた利用乳幼児（事業所内保育事業（法第六条の三第十二項に規定する事業所内保育事業をいう。以下同じ。）の利用乳幼児にあっては、第四十二条に規定するその他の乳児又は幼児に限る。以下この号において同じ。）を、当該保育の提供の終了に際して、当該利用乳幼児に係る保護者の希望に基づき、引き続き当該連携施設において受け入れて教育又は保育を提供すること。</w:t>
       </w:r>
     </w:p>
@@ -372,35 +350,23 @@
     </w:p>
     <w:p>
       <w:pPr>
-        <w:pStyle w:val="Heading6"/>
+        <w:pStyle w:val="ListBullet"/>
         <w:ind w:left="880"/>
       </w:pPr>
       <w:r>
         <w:t>一</w:t>
-      </w:r>
-    </w:p>
-    <w:p>
-      <w:pPr>
+        <w:br/>
+        <w:t>家庭的保育事業者等と次項の連携協力を行う者との間でそれぞれの役割の分担及び責任の所在が明確化されていること。</w:t>
+      </w:r>
+    </w:p>
+    <w:p>
+      <w:pPr>
+        <w:pStyle w:val="ListBullet"/>
         <w:ind w:left="880"/>
       </w:pPr>
       <w:r>
-        <w:t>家庭的保育事業者等と次項の連携協力を行う者との間でそれぞれの役割の分担及び責任の所在が明確化されていること。</w:t>
-      </w:r>
-    </w:p>
-    <w:p>
-      <w:pPr>
-        <w:pStyle w:val="Heading6"/>
-        <w:ind w:left="880"/>
-      </w:pPr>
-      <w:r>
         <w:t>二</w:t>
-      </w:r>
-    </w:p>
-    <w:p>
-      <w:pPr>
-        <w:ind w:left="880"/>
-      </w:pPr>
-      <w:r>
+        <w:br/>
         <w:t>次項の連携協力を行う者の本来の業務の遂行に支障が生じないようにするための措置が講じられていること。</w:t>
       </w:r>
     </w:p>
@@ -423,36 +389,32 @@
     </w:p>
     <w:p>
       <w:pPr>
-        <w:pStyle w:val="Heading6"/>
+        <w:pStyle w:val="ListBullet"/>
         <w:ind w:left="880"/>
       </w:pPr>
       <w:r>
         <w:t>一</w:t>
-      </w:r>
-    </w:p>
-    <w:p>
-      <w:pPr>
+        <w:br/>
+        <w:t>当該家庭的保育事業者等が家庭的保育事業等を行う場所又は事業所（次号において「事業実施場所」という。）以外の場所又は事業所において代替保育が提供される場合</w:t>
+        <w:br/>
+        <w:br/>
+        <w:br/>
+        <w:t>第二十七条に規定する小規模保育事業Ａ型若しくは小規模保育事業Ｂ型又は事業所内保育事業を行う者（次号において「小規模保育事業Ａ型事業者等」という。）</w:t>
+      </w:r>
+    </w:p>
+    <w:p>
+      <w:pPr>
+        <w:pStyle w:val="ListBullet"/>
         <w:ind w:left="880"/>
       </w:pPr>
       <w:r>
-        <w:t>当該家庭的保育事業者等が家庭的保育事業等を行う場所又は事業所（次号において「事業実施場所」という。）以外の場所又は事業所において代替保育が提供される場合</w:t>
-      </w:r>
-    </w:p>
-    <w:p>
-      <w:pPr>
-        <w:pStyle w:val="Heading6"/>
-        <w:ind w:left="880"/>
-      </w:pPr>
-      <w:r>
         <w:t>二</w:t>
-      </w:r>
-    </w:p>
-    <w:p>
-      <w:pPr>
-        <w:ind w:left="880"/>
-      </w:pPr>
-      <w:r>
+        <w:br/>
         <w:t>事業実施場所において代替保育が提供される場合</w:t>
+        <w:br/>
+        <w:br/>
+        <w:br/>
+        <w:t>事業の規模等を勘案して小規模保育事業Ａ型事業者等と同等の能力を有すると市町村が認める者</w:t>
       </w:r>
     </w:p>
     <w:p>
@@ -491,35 +453,23 @@
     </w:p>
     <w:p>
       <w:pPr>
-        <w:pStyle w:val="Heading6"/>
+        <w:pStyle w:val="ListBullet"/>
         <w:ind w:left="880"/>
       </w:pPr>
       <w:r>
         <w:t>一</w:t>
-      </w:r>
-    </w:p>
-    <w:p>
-      <w:pPr>
+        <w:br/>
+        <w:t>子ども・子育て支援法（平成二十四年法律第六十五号）第五十九条の二第一項の規定による助成を受けている者の設置する施設（法第六条の三第十二項に規定する業務を目的とするものに限る。）</w:t>
+      </w:r>
+    </w:p>
+    <w:p>
+      <w:pPr>
+        <w:pStyle w:val="ListBullet"/>
         <w:ind w:left="880"/>
       </w:pPr>
       <w:r>
-        <w:t>子ども・子育て支援法（平成二十四年法律第六十五号）第五十九条の二第一項の規定による助成を受けている者の設置する施設（法第六条の三第十二項に規定する業務を目的とするものに限る。）</w:t>
-      </w:r>
-    </w:p>
-    <w:p>
-      <w:pPr>
-        <w:pStyle w:val="Heading6"/>
-        <w:ind w:left="880"/>
-      </w:pPr>
-      <w:r>
         <w:t>二</w:t>
-      </w:r>
-    </w:p>
-    <w:p>
-      <w:pPr>
-        <w:ind w:left="880"/>
-      </w:pPr>
-      <w:r>
+        <w:br/>
         <w:t>法第六条の三第十二項及び第三十九条第一項に規定する業務を目的とする施設であって、法第六条の三第九項第一号に規定する保育を必要とする乳児・幼児の保育を行うことに要する費用に係る地方公共団体の補助を受けているもの</w:t>
       </w:r>
     </w:p>
@@ -609,6 +559,8 @@
     <w:p>
       <w:r>
         <w:t>家庭的保育事業所等は、他の社会福祉施設等を併せて設置するときは、必要に応じ当該家庭的保育事業所等の設備及び職員の一部を併せて設置する他の社会福祉施設等の設備及び職員に兼ねることができる。</w:t>
+        <w:br/>
+        <w:t>ただし、保育室及び各事業所に特有の設備並びに利用乳幼児の保育に直接従事する職員については、この限りでない。</w:t>
       </w:r>
     </w:p>
     <w:p>
@@ -823,90 +775,62 @@
     <w:p>
       <w:r>
         <w:t>次の各号に掲げる要件を満たす家庭的保育事業者等は、前条第一項の規定にかかわらず、当該家庭的保育事業者等の利用乳幼児に対する食事の提供について、次項に規定する施設（以下「搬入施設」という。）において調理し家庭的保育事業所等に搬入する方法により行うことができる。</w:t>
-      </w:r>
-    </w:p>
-    <w:p>
-      <w:pPr>
-        <w:pStyle w:val="Heading6"/>
+        <w:br/>
+        <w:t>この場合において、当該家庭的保育事業者等は、当該食事の提供について当該方法によることとしてもなお当該家庭的保育事業所等において行うことが必要な調理のための加熱、保存等の調理機能を有する設備を備えなければならない。</w:t>
+      </w:r>
+    </w:p>
+    <w:p>
+      <w:pPr>
+        <w:pStyle w:val="ListBullet"/>
         <w:ind w:left="880"/>
       </w:pPr>
       <w:r>
         <w:t>一</w:t>
-      </w:r>
-    </w:p>
-    <w:p>
-      <w:pPr>
+        <w:br/>
+        <w:t>利用乳幼児に対する食事の提供の責任が当該家庭的保育事業者等にあり、その管理者が、衛生面、栄養面等業務上必要な注意を果たし得るような体制及び調理業務の受託者との契約内容が確保されていること。</w:t>
+      </w:r>
+    </w:p>
+    <w:p>
+      <w:pPr>
+        <w:pStyle w:val="ListBullet"/>
         <w:ind w:left="880"/>
       </w:pPr>
       <w:r>
-        <w:t>利用乳幼児に対する食事の提供の責任が当該家庭的保育事業者等にあり、その管理者が、衛生面、栄養面等業務上必要な注意を果たし得るような体制及び調理業務の受託者との契約内容が確保されていること。</w:t>
-      </w:r>
-    </w:p>
-    <w:p>
-      <w:pPr>
-        <w:pStyle w:val="Heading6"/>
+        <w:t>二</w:t>
+        <w:br/>
+        <w:t>当該家庭的保育事業所等又はその他の施設、保健所、市町村等の栄養士により、献立等について栄養の観点からの指導が受けられる体制にある等、栄養士による必要な配慮が行われること。</w:t>
+      </w:r>
+    </w:p>
+    <w:p>
+      <w:pPr>
+        <w:pStyle w:val="ListBullet"/>
         <w:ind w:left="880"/>
       </w:pPr>
       <w:r>
-        <w:t>二</w:t>
-      </w:r>
-    </w:p>
-    <w:p>
-      <w:pPr>
+        <w:t>三</w:t>
+        <w:br/>
+        <w:t>調理業務の受託者を、当該家庭的保育事業者等による給食の趣旨を十分に認識し、衛生面、栄養面等、調理業務を適切に遂行できる能力を有する者とすること。</w:t>
+      </w:r>
+    </w:p>
+    <w:p>
+      <w:pPr>
+        <w:pStyle w:val="ListBullet"/>
         <w:ind w:left="880"/>
       </w:pPr>
       <w:r>
-        <w:t>当該家庭的保育事業所等又はその他の施設、保健所、市町村等の栄養士により、献立等について栄養の観点からの指導が受けられる体制にある等、栄養士による必要な配慮が行われること。</w:t>
-      </w:r>
-    </w:p>
-    <w:p>
-      <w:pPr>
-        <w:pStyle w:val="Heading6"/>
+        <w:t>四</w:t>
+        <w:br/>
+        <w:t>利用乳幼児の年齢及び発達の段階並びに健康状態に応じた食事の提供や、アレルギー、アトピー等への配慮、必要な栄養素量の給与等、利用乳幼児の食事の内容、回数及び時機に適切に応じることができること。</w:t>
+      </w:r>
+    </w:p>
+    <w:p>
+      <w:pPr>
+        <w:pStyle w:val="ListBullet"/>
         <w:ind w:left="880"/>
       </w:pPr>
       <w:r>
-        <w:t>三</w:t>
-      </w:r>
-    </w:p>
-    <w:p>
-      <w:pPr>
-        <w:ind w:left="880"/>
-      </w:pPr>
-      <w:r>
-        <w:t>調理業務の受託者を、当該家庭的保育事業者等による給食の趣旨を十分に認識し、衛生面、栄養面等、調理業務を適切に遂行できる能力を有する者とすること。</w:t>
-      </w:r>
-    </w:p>
-    <w:p>
-      <w:pPr>
-        <w:pStyle w:val="Heading6"/>
-        <w:ind w:left="880"/>
-      </w:pPr>
-      <w:r>
-        <w:t>四</w:t>
-      </w:r>
-    </w:p>
-    <w:p>
-      <w:pPr>
-        <w:ind w:left="880"/>
-      </w:pPr>
-      <w:r>
-        <w:t>利用乳幼児の年齢及び発達の段階並びに健康状態に応じた食事の提供や、アレルギー、アトピー等への配慮、必要な栄養素量の給与等、利用乳幼児の食事の内容、回数及び時機に適切に応じることができること。</w:t>
-      </w:r>
-    </w:p>
-    <w:p>
-      <w:pPr>
-        <w:pStyle w:val="Heading6"/>
-        <w:ind w:left="880"/>
-      </w:pPr>
-      <w:r>
         <w:t>五</w:t>
-      </w:r>
-    </w:p>
-    <w:p>
-      <w:pPr>
-        <w:ind w:left="880"/>
-      </w:pPr>
-      <w:r>
+        <w:br/>
         <w:t>食を通じた利用乳幼児の健全育成を図る観点から、利用乳幼児の発育及び発達の過程に応じて食に関し配慮すべき事項を定めた食育に関する計画に基づき食事を提供するよう努めること。</w:t>
       </w:r>
     </w:p>
@@ -929,69 +853,45 @@
     </w:p>
     <w:p>
       <w:pPr>
-        <w:pStyle w:val="Heading6"/>
+        <w:pStyle w:val="ListBullet"/>
         <w:ind w:left="880"/>
       </w:pPr>
       <w:r>
         <w:t>一</w:t>
-      </w:r>
-    </w:p>
-    <w:p>
-      <w:pPr>
+        <w:br/>
+        <w:t>連携施設</w:t>
+      </w:r>
+    </w:p>
+    <w:p>
+      <w:pPr>
+        <w:pStyle w:val="ListBullet"/>
         <w:ind w:left="880"/>
       </w:pPr>
       <w:r>
-        <w:t>連携施設</w:t>
-      </w:r>
-    </w:p>
-    <w:p>
-      <w:pPr>
-        <w:pStyle w:val="Heading6"/>
+        <w:t>二</w:t>
+        <w:br/>
+        <w:t>当該家庭的保育事業者等と同一の法人又は関連法人が運営する小規模保育事業（法第六条の三第十項に規定する小規模保育事業をいう。以下同じ。）若しくは事業所内保育事業を行う事業所、社会福祉施設、医療機関等</w:t>
+      </w:r>
+    </w:p>
+    <w:p>
+      <w:pPr>
+        <w:pStyle w:val="ListBullet"/>
         <w:ind w:left="880"/>
       </w:pPr>
       <w:r>
-        <w:t>二</w:t>
-      </w:r>
-    </w:p>
-    <w:p>
-      <w:pPr>
+        <w:t>三</w:t>
+        <w:br/>
+        <w:t>学校給食法（昭和二十九年法律第百六十号）第三条第二項に規定する義務教育諸学校又は同法第六条に規定する共同調理場（家庭的保育事業者等が離島その他の地域であって、第一号及び第二号に掲げる搬入施設の確保が著しく困難であると市町村が認めるものにおいて家庭的保育事業等を行う場合に限る。）</w:t>
+      </w:r>
+    </w:p>
+    <w:p>
+      <w:pPr>
+        <w:pStyle w:val="ListBullet"/>
         <w:ind w:left="880"/>
       </w:pPr>
       <w:r>
-        <w:t>当該家庭的保育事業者等と同一の法人又は関連法人が運営する小規模保育事業（法第六条の三第十項に規定する小規模保育事業をいう。以下同じ。）若しくは事業所内保育事業を行う事業所、社会福祉施設、医療機関等</w:t>
-      </w:r>
-    </w:p>
-    <w:p>
-      <w:pPr>
-        <w:pStyle w:val="Heading6"/>
-        <w:ind w:left="880"/>
-      </w:pPr>
-      <w:r>
-        <w:t>三</w:t>
-      </w:r>
-    </w:p>
-    <w:p>
-      <w:pPr>
-        <w:ind w:left="880"/>
-      </w:pPr>
-      <w:r>
-        <w:t>学校給食法（昭和二十九年法律第百六十号）第三条第二項に規定する義務教育諸学校又は同法第六条に規定する共同調理場（家庭的保育事業者等が離島その他の地域であって、第一号及び第二号に掲げる搬入施設の確保が著しく困難であると市町村が認めるものにおいて家庭的保育事業等を行う場合に限る。）</w:t>
-      </w:r>
-    </w:p>
-    <w:p>
-      <w:pPr>
-        <w:pStyle w:val="Heading6"/>
-        <w:ind w:left="880"/>
-      </w:pPr>
-      <w:r>
         <w:t>四</w:t>
-      </w:r>
-    </w:p>
-    <w:p>
-      <w:pPr>
-        <w:ind w:left="880"/>
-      </w:pPr>
-      <w:r>
+        <w:br/>
         <w:t>保育所、幼稚園、認定こども園等から調理業務を受託している事業者のうち、当該家庭的保育事業者等による給食の趣旨を十分に認識し、衛生面、栄養面等、調理業務を適切に遂行できる能力を有するとともに、利用乳幼児の年齢及び発達の段階並びに健康状態に応じた食事の提供や、アレルギー、アトピー等への配慮、必要な栄養素量の給与等、利用乳幼児の食事の内容、回数及び時機に適切に応じることができる者として市町村が適当と認めるもの（家庭的保育事業者が第二十二条に規定する家庭的保育事業を行う場所（第二十三条第二項に規定する家庭的保育者の居宅に限る。）において家庭的保育事業を行う場合に限る。）</w:t>
       </w:r>
     </w:p>
@@ -1023,6 +923,8 @@
       </w:pPr>
       <w:r>
         <w:t>家庭的保育事業者等は、前項の規定にかかわらず、児童相談所等における乳児又は幼児（以下「乳幼児」という。）の利用開始前の健康診断が行われた場合であって、当該健康診断が利用乳幼児に対する利用開始時の健康診断の全部又は一部に相当すると認められるときは、利用開始時の健康診断の全部又は一部を行わないことができる。</w:t>
+        <w:br/>
+        <w:t>この場合において、家庭的保育事業者等は、児童相談所等における乳幼児の利用開始前の健康診断の結果を把握しなければならない。</w:t>
       </w:r>
     </w:p>
     <w:p>
@@ -1074,188 +976,122 @@
     </w:p>
     <w:p>
       <w:pPr>
-        <w:pStyle w:val="Heading6"/>
+        <w:pStyle w:val="ListBullet"/>
         <w:ind w:left="880"/>
       </w:pPr>
       <w:r>
         <w:t>一</w:t>
-      </w:r>
-    </w:p>
-    <w:p>
-      <w:pPr>
+        <w:br/>
+        <w:t>事業の目的及び運営の方針</w:t>
+      </w:r>
+    </w:p>
+    <w:p>
+      <w:pPr>
+        <w:pStyle w:val="ListBullet"/>
         <w:ind w:left="880"/>
       </w:pPr>
       <w:r>
-        <w:t>事業の目的及び運営の方針</w:t>
-      </w:r>
-    </w:p>
-    <w:p>
-      <w:pPr>
-        <w:pStyle w:val="Heading6"/>
+        <w:t>二</w:t>
+        <w:br/>
+        <w:t>提供する保育の内容</w:t>
+      </w:r>
+    </w:p>
+    <w:p>
+      <w:pPr>
+        <w:pStyle w:val="ListBullet"/>
         <w:ind w:left="880"/>
       </w:pPr>
       <w:r>
-        <w:t>二</w:t>
-      </w:r>
-    </w:p>
-    <w:p>
-      <w:pPr>
+        <w:t>三</w:t>
+        <w:br/>
+        <w:t>職員の職種、員数及び職務の内容</w:t>
+      </w:r>
+    </w:p>
+    <w:p>
+      <w:pPr>
+        <w:pStyle w:val="ListBullet"/>
         <w:ind w:left="880"/>
       </w:pPr>
       <w:r>
-        <w:t>提供する保育の内容</w:t>
-      </w:r>
-    </w:p>
-    <w:p>
-      <w:pPr>
-        <w:pStyle w:val="Heading6"/>
+        <w:t>四</w:t>
+        <w:br/>
+        <w:t>保育の提供を行う日及び時間並びに提供を行わない日</w:t>
+      </w:r>
+    </w:p>
+    <w:p>
+      <w:pPr>
+        <w:pStyle w:val="ListBullet"/>
         <w:ind w:left="880"/>
       </w:pPr>
       <w:r>
-        <w:t>三</w:t>
-      </w:r>
-    </w:p>
-    <w:p>
-      <w:pPr>
+        <w:t>五</w:t>
+        <w:br/>
+        <w:t>保護者から受領する費用の種類、支払を求める理由及びその額</w:t>
+      </w:r>
+    </w:p>
+    <w:p>
+      <w:pPr>
+        <w:pStyle w:val="ListBullet"/>
         <w:ind w:left="880"/>
       </w:pPr>
       <w:r>
-        <w:t>職員の職種、員数及び職務の内容</w:t>
-      </w:r>
-    </w:p>
-    <w:p>
-      <w:pPr>
-        <w:pStyle w:val="Heading6"/>
+        <w:t>六</w:t>
+        <w:br/>
+        <w:t>乳児、幼児の区分ごとの利用定員（国家戦略特別区域小規模保育事業者にあっては、乳児、満三歳に満たない幼児及び満三歳以上の幼児の区分ごとの利用定員）</w:t>
+      </w:r>
+    </w:p>
+    <w:p>
+      <w:pPr>
+        <w:pStyle w:val="ListBullet"/>
         <w:ind w:left="880"/>
       </w:pPr>
       <w:r>
-        <w:t>四</w:t>
-      </w:r>
-    </w:p>
-    <w:p>
-      <w:pPr>
+        <w:t>七</w:t>
+        <w:br/>
+        <w:t>家庭的保育事業等の利用の開始、終了に関する事項及び利用に当たっての留意事項</w:t>
+      </w:r>
+    </w:p>
+    <w:p>
+      <w:pPr>
+        <w:pStyle w:val="ListBullet"/>
         <w:ind w:left="880"/>
       </w:pPr>
       <w:r>
-        <w:t>保育の提供を行う日及び時間並びに提供を行わない日</w:t>
-      </w:r>
-    </w:p>
-    <w:p>
-      <w:pPr>
-        <w:pStyle w:val="Heading6"/>
+        <w:t>八</w:t>
+        <w:br/>
+        <w:t>緊急時等における対応方法</w:t>
+      </w:r>
+    </w:p>
+    <w:p>
+      <w:pPr>
+        <w:pStyle w:val="ListBullet"/>
         <w:ind w:left="880"/>
       </w:pPr>
       <w:r>
-        <w:t>五</w:t>
-      </w:r>
-    </w:p>
-    <w:p>
-      <w:pPr>
+        <w:t>九</w:t>
+        <w:br/>
+        <w:t>非常災害対策</w:t>
+      </w:r>
+    </w:p>
+    <w:p>
+      <w:pPr>
+        <w:pStyle w:val="ListBullet"/>
         <w:ind w:left="880"/>
       </w:pPr>
       <w:r>
-        <w:t>保護者から受領する費用の種類、支払を求める理由及びその額</w:t>
-      </w:r>
-    </w:p>
-    <w:p>
-      <w:pPr>
-        <w:pStyle w:val="Heading6"/>
+        <w:t>十</w:t>
+        <w:br/>
+        <w:t>虐待の防止のための措置に関する事項</w:t>
+      </w:r>
+    </w:p>
+    <w:p>
+      <w:pPr>
+        <w:pStyle w:val="ListBullet"/>
         <w:ind w:left="880"/>
       </w:pPr>
       <w:r>
-        <w:t>六</w:t>
-      </w:r>
-    </w:p>
-    <w:p>
-      <w:pPr>
-        <w:ind w:left="880"/>
-      </w:pPr>
-      <w:r>
-        <w:t>乳児、幼児の区分ごとの利用定員（国家戦略特別区域小規模保育事業者にあっては、乳児、満三歳に満たない幼児及び満三歳以上の幼児の区分ごとの利用定員）</w:t>
-      </w:r>
-    </w:p>
-    <w:p>
-      <w:pPr>
-        <w:pStyle w:val="Heading6"/>
-        <w:ind w:left="880"/>
-      </w:pPr>
-      <w:r>
-        <w:t>七</w:t>
-      </w:r>
-    </w:p>
-    <w:p>
-      <w:pPr>
-        <w:ind w:left="880"/>
-      </w:pPr>
-      <w:r>
-        <w:t>家庭的保育事業等の利用の開始、終了に関する事項及び利用に当たっての留意事項</w:t>
-      </w:r>
-    </w:p>
-    <w:p>
-      <w:pPr>
-        <w:pStyle w:val="Heading6"/>
-        <w:ind w:left="880"/>
-      </w:pPr>
-      <w:r>
-        <w:t>八</w:t>
-      </w:r>
-    </w:p>
-    <w:p>
-      <w:pPr>
-        <w:ind w:left="880"/>
-      </w:pPr>
-      <w:r>
-        <w:t>緊急時等における対応方法</w:t>
-      </w:r>
-    </w:p>
-    <w:p>
-      <w:pPr>
-        <w:pStyle w:val="Heading6"/>
-        <w:ind w:left="880"/>
-      </w:pPr>
-      <w:r>
-        <w:t>九</w:t>
-      </w:r>
-    </w:p>
-    <w:p>
-      <w:pPr>
-        <w:ind w:left="880"/>
-      </w:pPr>
-      <w:r>
-        <w:t>非常災害対策</w:t>
-      </w:r>
-    </w:p>
-    <w:p>
-      <w:pPr>
-        <w:pStyle w:val="Heading6"/>
-        <w:ind w:left="880"/>
-      </w:pPr>
-      <w:r>
-        <w:t>十</w:t>
-      </w:r>
-    </w:p>
-    <w:p>
-      <w:pPr>
-        <w:ind w:left="880"/>
-      </w:pPr>
-      <w:r>
-        <w:t>虐待の防止のための措置に関する事項</w:t>
-      </w:r>
-    </w:p>
-    <w:p>
-      <w:pPr>
-        <w:pStyle w:val="Heading6"/>
-        <w:ind w:left="880"/>
-      </w:pPr>
-      <w:r>
         <w:t>十一</w:t>
-      </w:r>
-    </w:p>
-    <w:p>
-      <w:pPr>
-        <w:ind w:left="880"/>
-      </w:pPr>
-      <w:r>
+        <w:br/>
         <w:t>その他家庭的保育事業等の運営に関する重要事項</w:t>
       </w:r>
     </w:p>
@@ -1355,167 +1191,115 @@
     </w:p>
     <w:p>
       <w:pPr>
-        <w:pStyle w:val="Heading6"/>
+        <w:pStyle w:val="ListBullet"/>
         <w:ind w:left="880"/>
       </w:pPr>
       <w:r>
         <w:t>一</w:t>
-      </w:r>
-    </w:p>
-    <w:p>
-      <w:pPr>
+        <w:br/>
+        <w:t>乳幼児の保育を行う専用の部屋を設けること。</w:t>
+      </w:r>
+    </w:p>
+    <w:p>
+      <w:pPr>
+        <w:pStyle w:val="ListBullet"/>
         <w:ind w:left="880"/>
       </w:pPr>
       <w:r>
-        <w:t>乳幼児の保育を行う専用の部屋を設けること。</w:t>
-      </w:r>
-    </w:p>
-    <w:p>
-      <w:pPr>
-        <w:pStyle w:val="Heading6"/>
+        <w:t>二</w:t>
+        <w:br/>
+        <w:t>前号に掲げる専用の部屋の面積は、九・九平方メートル（保育する乳幼児が三人を超える場合は、九・九平方メートルに三人を超える人数一人につき三・三平方メートルを加えた面積）以上であること。</w:t>
+      </w:r>
+    </w:p>
+    <w:p>
+      <w:pPr>
+        <w:pStyle w:val="ListBullet"/>
         <w:ind w:left="880"/>
       </w:pPr>
       <w:r>
+        <w:t>三</w:t>
+        <w:br/>
+        <w:t>乳幼児の保健衛生上必要な採光、照明及び換気の設備を有すること。</w:t>
+      </w:r>
+    </w:p>
+    <w:p>
+      <w:pPr>
+        <w:pStyle w:val="ListBullet"/>
+        <w:ind w:left="880"/>
+      </w:pPr>
+      <w:r>
+        <w:t>四</w:t>
+        <w:br/>
+        <w:t>衛生的な調理設備及び便所を設けること。</w:t>
+      </w:r>
+    </w:p>
+    <w:p>
+      <w:pPr>
+        <w:pStyle w:val="ListBullet"/>
+        <w:ind w:left="880"/>
+      </w:pPr>
+      <w:r>
+        <w:t>五</w:t>
+        <w:br/>
+        <w:t>同一の敷地内に乳幼児の屋外における遊戯等に適した広さの庭（付近にあるこれに代わるべき場所を含む。次号において同じ。）があること。</w:t>
+      </w:r>
+    </w:p>
+    <w:p>
+      <w:pPr>
+        <w:pStyle w:val="ListBullet"/>
+        <w:ind w:left="880"/>
+      </w:pPr>
+      <w:r>
+        <w:t>六</w:t>
+        <w:br/>
+        <w:t>前号に掲げる庭の面積は、満二歳以上の幼児一人につき、三・三平方メートル以上であること。</w:t>
+      </w:r>
+    </w:p>
+    <w:p>
+      <w:pPr>
+        <w:pStyle w:val="ListBullet"/>
+        <w:ind w:left="880"/>
+      </w:pPr>
+      <w:r>
+        <w:t>七</w:t>
+        <w:br/>
+        <w:t>火災報知器及び消火器を設置するとともに、消火訓練及び避難訓練を定期的に実施すること。</w:t>
+      </w:r>
+    </w:p>
+    <w:p>
+      <w:pPr>
+        <w:pStyle w:val="Heading4"/>
+      </w:pPr>
+      <w:r>
+        <w:t>第二十三条（職員）</w:t>
+      </w:r>
+    </w:p>
+    <w:p>
+      <w:r>
+        <w:t>家庭的保育事業を行う場所には、次項に規定する家庭的保育者、嘱託医及び調理員を置かなければならない。</w:t>
+        <w:br/>
+        <w:t>ただし、次の各号のいずれかに該当する場合には、調理員を置かないことができる。</w:t>
+      </w:r>
+    </w:p>
+    <w:p>
+      <w:pPr>
+        <w:pStyle w:val="ListBullet"/>
+        <w:ind w:left="880"/>
+      </w:pPr>
+      <w:r>
+        <w:t>一</w:t>
+        <w:br/>
+        <w:t>調理業務の全部を委託する場合</w:t>
+      </w:r>
+    </w:p>
+    <w:p>
+      <w:pPr>
+        <w:pStyle w:val="ListBullet"/>
+        <w:ind w:left="880"/>
+      </w:pPr>
+      <w:r>
         <w:t>二</w:t>
-      </w:r>
-    </w:p>
-    <w:p>
-      <w:pPr>
-        <w:ind w:left="880"/>
-      </w:pPr>
-      <w:r>
-        <w:t>前号に掲げる専用の部屋の面積は、九・九平方メートル（保育する乳幼児が三人を超える場合は、九・九平方メートルに三人を超える人数一人につき三・三平方メートルを加えた面積）以上であること。</w:t>
-      </w:r>
-    </w:p>
-    <w:p>
-      <w:pPr>
-        <w:pStyle w:val="Heading6"/>
-        <w:ind w:left="880"/>
-      </w:pPr>
-      <w:r>
-        <w:t>三</w:t>
-      </w:r>
-    </w:p>
-    <w:p>
-      <w:pPr>
-        <w:ind w:left="880"/>
-      </w:pPr>
-      <w:r>
-        <w:t>乳幼児の保健衛生上必要な採光、照明及び換気の設備を有すること。</w:t>
-      </w:r>
-    </w:p>
-    <w:p>
-      <w:pPr>
-        <w:pStyle w:val="Heading6"/>
-        <w:ind w:left="880"/>
-      </w:pPr>
-      <w:r>
-        <w:t>四</w:t>
-      </w:r>
-    </w:p>
-    <w:p>
-      <w:pPr>
-        <w:ind w:left="880"/>
-      </w:pPr>
-      <w:r>
-        <w:t>衛生的な調理設備及び便所を設けること。</w:t>
-      </w:r>
-    </w:p>
-    <w:p>
-      <w:pPr>
-        <w:pStyle w:val="Heading6"/>
-        <w:ind w:left="880"/>
-      </w:pPr>
-      <w:r>
-        <w:t>五</w:t>
-      </w:r>
-    </w:p>
-    <w:p>
-      <w:pPr>
-        <w:ind w:left="880"/>
-      </w:pPr>
-      <w:r>
-        <w:t>同一の敷地内に乳幼児の屋外における遊戯等に適した広さの庭（付近にあるこれに代わるべき場所を含む。次号において同じ。）があること。</w:t>
-      </w:r>
-    </w:p>
-    <w:p>
-      <w:pPr>
-        <w:pStyle w:val="Heading6"/>
-        <w:ind w:left="880"/>
-      </w:pPr>
-      <w:r>
-        <w:t>六</w:t>
-      </w:r>
-    </w:p>
-    <w:p>
-      <w:pPr>
-        <w:ind w:left="880"/>
-      </w:pPr>
-      <w:r>
-        <w:t>前号に掲げる庭の面積は、満二歳以上の幼児一人につき、三・三平方メートル以上であること。</w:t>
-      </w:r>
-    </w:p>
-    <w:p>
-      <w:pPr>
-        <w:pStyle w:val="Heading6"/>
-        <w:ind w:left="880"/>
-      </w:pPr>
-      <w:r>
-        <w:t>七</w:t>
-      </w:r>
-    </w:p>
-    <w:p>
-      <w:pPr>
-        <w:ind w:left="880"/>
-      </w:pPr>
-      <w:r>
-        <w:t>火災報知器及び消火器を設置するとともに、消火訓練及び避難訓練を定期的に実施すること。</w:t>
-      </w:r>
-    </w:p>
-    <w:p>
-      <w:pPr>
-        <w:pStyle w:val="Heading4"/>
-      </w:pPr>
-      <w:r>
-        <w:t>第二十三条（職員）</w:t>
-      </w:r>
-    </w:p>
-    <w:p>
-      <w:r>
-        <w:t>家庭的保育事業を行う場所には、次項に規定する家庭的保育者、嘱託医及び調理員を置かなければならない。</w:t>
-      </w:r>
-    </w:p>
-    <w:p>
-      <w:pPr>
-        <w:pStyle w:val="Heading6"/>
-        <w:ind w:left="880"/>
-      </w:pPr>
-      <w:r>
-        <w:t>一</w:t>
-      </w:r>
-    </w:p>
-    <w:p>
-      <w:pPr>
-        <w:ind w:left="880"/>
-      </w:pPr>
-      <w:r>
-        <w:t>調理業務の全部を委託する場合</w:t>
-      </w:r>
-    </w:p>
-    <w:p>
-      <w:pPr>
-        <w:pStyle w:val="Heading6"/>
-        <w:ind w:left="880"/>
-      </w:pPr>
-      <w:r>
-        <w:t>二</w:t>
-      </w:r>
-    </w:p>
-    <w:p>
-      <w:pPr>
-        <w:ind w:left="880"/>
-      </w:pPr>
-      <w:r>
+        <w:br/>
         <w:t>第十六条第一項の規定により搬入施設から食事を搬入する場合</w:t>
       </w:r>
     </w:p>
@@ -1538,35 +1322,23 @@
     </w:p>
     <w:p>
       <w:pPr>
-        <w:pStyle w:val="Heading6"/>
+        <w:pStyle w:val="ListBullet"/>
         <w:ind w:left="880"/>
       </w:pPr>
       <w:r>
         <w:t>一</w:t>
-      </w:r>
-    </w:p>
-    <w:p>
-      <w:pPr>
+        <w:br/>
+        <w:t>保育を行っている乳幼児の保育に専念できる者</w:t>
+      </w:r>
+    </w:p>
+    <w:p>
+      <w:pPr>
+        <w:pStyle w:val="ListBullet"/>
         <w:ind w:left="880"/>
       </w:pPr>
       <w:r>
-        <w:t>保育を行っている乳幼児の保育に専念できる者</w:t>
-      </w:r>
-    </w:p>
-    <w:p>
-      <w:pPr>
-        <w:pStyle w:val="Heading6"/>
-        <w:ind w:left="880"/>
-      </w:pPr>
-      <w:r>
         <w:t>二</w:t>
-      </w:r>
-    </w:p>
-    <w:p>
-      <w:pPr>
-        <w:ind w:left="880"/>
-      </w:pPr>
-      <w:r>
+        <w:br/>
         <w:t>法第十八条の五各号及び法第三十四条の二十第一項第四号のいずれにも該当しない者</w:t>
       </w:r>
     </w:p>
@@ -1585,6 +1357,8 @@
       </w:pPr>
       <w:r>
         <w:t>家庭的保育者一人が保育することができる乳幼児の数は、三人以下とする。</w:t>
+        <w:br/>
+        <w:t>ただし、家庭的保育者が、家庭的保育補助者（市町村長が行う研修（市町村長が指定する都道府県知事その他の機関が行う研修を含む。）を修了した者であって、家庭的保育者を補助するものをいう。第三十四条第二項において同じ。）とともに保育する場合には、五人以下とする。</w:t>
       </w:r>
     </w:p>
     <w:p>
@@ -1678,120 +1452,78 @@
     </w:p>
     <w:p>
       <w:pPr>
-        <w:pStyle w:val="Heading6"/>
+        <w:pStyle w:val="ListBullet"/>
         <w:ind w:left="880"/>
       </w:pPr>
       <w:r>
         <w:t>一</w:t>
-      </w:r>
-    </w:p>
-    <w:p>
-      <w:pPr>
+        <w:br/>
+        <w:t>乳児又は満二歳に満たない幼児を利用させる小規模保育事業所Ａ型には、乳児室又はほふく室、調理設備及び便所を設けること。</w:t>
+      </w:r>
+    </w:p>
+    <w:p>
+      <w:pPr>
+        <w:pStyle w:val="ListBullet"/>
         <w:ind w:left="880"/>
       </w:pPr>
       <w:r>
-        <w:t>乳児又は満二歳に満たない幼児を利用させる小規模保育事業所Ａ型には、乳児室又はほふく室、調理設備及び便所を設けること。</w:t>
-      </w:r>
-    </w:p>
-    <w:p>
-      <w:pPr>
-        <w:pStyle w:val="Heading6"/>
+        <w:t>二</w:t>
+        <w:br/>
+        <w:t>乳児室又はほふく室の面積は、乳児又は前号の幼児一人につき三・三平方メートル以上であること。</w:t>
+      </w:r>
+    </w:p>
+    <w:p>
+      <w:pPr>
+        <w:pStyle w:val="ListBullet"/>
         <w:ind w:left="880"/>
       </w:pPr>
       <w:r>
-        <w:t>二</w:t>
-      </w:r>
-    </w:p>
-    <w:p>
-      <w:pPr>
+        <w:t>三</w:t>
+        <w:br/>
+        <w:t>乳児室又はほふく室には、保育に必要な用具を備えること。</w:t>
+      </w:r>
+    </w:p>
+    <w:p>
+      <w:pPr>
+        <w:pStyle w:val="ListBullet"/>
         <w:ind w:left="880"/>
       </w:pPr>
       <w:r>
-        <w:t>乳児室又はほふく室の面積は、乳児又は前号の幼児一人につき三・三平方メートル以上であること。</w:t>
-      </w:r>
-    </w:p>
-    <w:p>
-      <w:pPr>
-        <w:pStyle w:val="Heading6"/>
+        <w:t>四</w:t>
+        <w:br/>
+        <w:t>満二歳以上の幼児を利用させる小規模保育事業所Ａ型には、保育室又は遊戯室、屋外遊戯場（当該事業所の付近にある屋外遊戯場に代わるべき場所を含む。次号並びに第三十三条第四号及び第五号において同じ。）、調理設備及び便所を設けること。</w:t>
+      </w:r>
+    </w:p>
+    <w:p>
+      <w:pPr>
+        <w:pStyle w:val="ListBullet"/>
         <w:ind w:left="880"/>
       </w:pPr>
       <w:r>
-        <w:t>三</w:t>
-      </w:r>
-    </w:p>
-    <w:p>
-      <w:pPr>
+        <w:t>五</w:t>
+        <w:br/>
+        <w:t>保育室又は遊戯室の面積は、前号の幼児一人につき一・九八平方メートル以上、屋外遊戯場の面積は、前号の幼児一人につき三・三平方メートル以上であること。</w:t>
+      </w:r>
+    </w:p>
+    <w:p>
+      <w:pPr>
+        <w:pStyle w:val="ListBullet"/>
         <w:ind w:left="880"/>
       </w:pPr>
       <w:r>
-        <w:t>乳児室又はほふく室には、保育に必要な用具を備えること。</w:t>
-      </w:r>
-    </w:p>
-    <w:p>
-      <w:pPr>
-        <w:pStyle w:val="Heading6"/>
+        <w:t>六</w:t>
+        <w:br/>
+        <w:t>保育室又は遊戯室には、保育に必要な用具を備えること。</w:t>
+      </w:r>
+    </w:p>
+    <w:p>
+      <w:pPr>
+        <w:pStyle w:val="ListBullet"/>
         <w:ind w:left="880"/>
       </w:pPr>
       <w:r>
-        <w:t>四</w:t>
-      </w:r>
-    </w:p>
-    <w:p>
-      <w:pPr>
-        <w:ind w:left="880"/>
-      </w:pPr>
-      <w:r>
-        <w:t>満二歳以上の幼児を利用させる小規模保育事業所Ａ型には、保育室又は遊戯室、屋外遊戯場（当該事業所の付近にある屋外遊戯場に代わるべき場所を含む。次号並びに第三十三条第四号及び第五号において同じ。）、調理設備及び便所を設けること。</w:t>
-      </w:r>
-    </w:p>
-    <w:p>
-      <w:pPr>
-        <w:pStyle w:val="Heading6"/>
-        <w:ind w:left="880"/>
-      </w:pPr>
-      <w:r>
-        <w:t>五</w:t>
-      </w:r>
-    </w:p>
-    <w:p>
-      <w:pPr>
-        <w:ind w:left="880"/>
-      </w:pPr>
-      <w:r>
-        <w:t>保育室又は遊戯室の面積は、前号の幼児一人につき一・九八平方メートル以上、屋外遊戯場の面積は、前号の幼児一人につき三・三平方メートル以上であること。</w:t>
-      </w:r>
-    </w:p>
-    <w:p>
-      <w:pPr>
-        <w:pStyle w:val="Heading6"/>
-        <w:ind w:left="880"/>
-      </w:pPr>
-      <w:r>
-        <w:t>六</w:t>
-      </w:r>
-    </w:p>
-    <w:p>
-      <w:pPr>
-        <w:ind w:left="880"/>
-      </w:pPr>
-      <w:r>
-        <w:t>保育室又は遊戯室には、保育に必要な用具を備えること。</w:t>
-      </w:r>
-    </w:p>
-    <w:p>
-      <w:pPr>
-        <w:pStyle w:val="Heading6"/>
-        <w:ind w:left="880"/>
-      </w:pPr>
-      <w:r>
         <w:t>七</w:t>
-      </w:r>
-    </w:p>
-    <w:p>
-      <w:pPr>
-        <w:ind w:left="880"/>
-      </w:pPr>
-      <w:r>
+        <w:br/>
         <w:t>乳児室、ほふく室、保育室又は遊戯室（以下「保育室等」という。）を二階に設ける建物は、次のイ、ロ及びヘの要件に、保育室等を三階以上に設ける建物は、次の各号に掲げる要件に該当するものであること。</w:t>
       </w:r>
     </w:p>
@@ -1806,6 +1538,8 @@
     <w:p>
       <w:r>
         <w:t>小規模保育事業所Ａ型には、保育士（特区法第十二条の五第五項に規定する事業実施区域内にある小規模保育事業所Ａ型にあっては、保育士又は当該事業実施区域に係る国家戦略特別区域限定保育士。次項において同じ。）、嘱託医及び調理員を置かなければならない。</w:t>
+        <w:br/>
+        <w:t>ただし、調理業務の全部を委託する小規模保育事業所Ａ型又は第十六条第一項の規定により搬入施設から食事を搬入する小規模保育事業所Ａ型にあっては、調理員を置かないことができる。</w:t>
       </w:r>
     </w:p>
     <w:p>
@@ -1827,70 +1561,62 @@
     </w:p>
     <w:p>
       <w:pPr>
-        <w:pStyle w:val="Heading6"/>
+        <w:pStyle w:val="ListBullet"/>
         <w:ind w:left="880"/>
       </w:pPr>
       <w:r>
         <w:t>一</w:t>
-      </w:r>
-    </w:p>
-    <w:p>
-      <w:pPr>
+        <w:br/>
+        <w:t>乳児</w:t>
+        <w:br/>
+        <w:br/>
+        <w:br/>
+        <w:t>おおむね三人につき一人</w:t>
+      </w:r>
+    </w:p>
+    <w:p>
+      <w:pPr>
+        <w:pStyle w:val="ListBullet"/>
         <w:ind w:left="880"/>
       </w:pPr>
       <w:r>
-        <w:t>乳児</w:t>
-      </w:r>
-    </w:p>
-    <w:p>
-      <w:pPr>
-        <w:pStyle w:val="Heading6"/>
+        <w:t>二</w:t>
+        <w:br/>
+        <w:t>満一歳以上満三歳に満たない幼児</w:t>
+        <w:br/>
+        <w:br/>
+        <w:br/>
+        <w:t>おおむね六人につき一人</w:t>
+      </w:r>
+    </w:p>
+    <w:p>
+      <w:pPr>
+        <w:pStyle w:val="ListBullet"/>
         <w:ind w:left="880"/>
       </w:pPr>
       <w:r>
-        <w:t>二</w:t>
-      </w:r>
-    </w:p>
-    <w:p>
-      <w:pPr>
+        <w:t>三</w:t>
+        <w:br/>
+        <w:t>満三歳以上満四歳に満たない児童</w:t>
+        <w:br/>
+        <w:br/>
+        <w:br/>
+        <w:t>おおむね二十人につき一人（法第六条の三第十項第二号又は特区法第十二条の四第一項の規定に基づき受け入れる場合に限る。次号において同じ。）</w:t>
+      </w:r>
+    </w:p>
+    <w:p>
+      <w:pPr>
+        <w:pStyle w:val="ListBullet"/>
         <w:ind w:left="880"/>
       </w:pPr>
       <w:r>
-        <w:t>満一歳以上満三歳に満たない幼児</w:t>
-      </w:r>
-    </w:p>
-    <w:p>
-      <w:pPr>
-        <w:pStyle w:val="Heading6"/>
-        <w:ind w:left="880"/>
-      </w:pPr>
-      <w:r>
-        <w:t>三</w:t>
-      </w:r>
-    </w:p>
-    <w:p>
-      <w:pPr>
-        <w:ind w:left="880"/>
-      </w:pPr>
-      <w:r>
-        <w:t>満三歳以上満四歳に満たない児童</w:t>
-      </w:r>
-    </w:p>
-    <w:p>
-      <w:pPr>
-        <w:pStyle w:val="Heading6"/>
-        <w:ind w:left="880"/>
-      </w:pPr>
-      <w:r>
         <w:t>四</w:t>
-      </w:r>
-    </w:p>
-    <w:p>
-      <w:pPr>
-        <w:ind w:left="880"/>
-      </w:pPr>
-      <w:r>
+        <w:br/>
         <w:t>満四歳以上の児童</w:t>
+        <w:br/>
+        <w:br/>
+        <w:br/>
+        <w:t>おおむね三十人につき一人</w:t>
       </w:r>
     </w:p>
     <w:p>
@@ -1921,6 +1647,8 @@
     <w:p>
       <w:r>
         <w:t>第二十四条から第二十六条までの規定は、小規模保育事業Ａ型について準用する。</w:t>
+        <w:br/>
+        <w:t>この場合において、第二十四条中「家庭的保育事業を行う者（次条及び第二十六条において「家庭的保育事業者」という。）」とあるのは「小規模保育事業Ａ型を行う者（第三十条において準用する次条及び第二十六条において「小規模保育事業者（Ａ型）」という。）」と、第二十五条及び第二十六条中「家庭的保育事業者」とあるのは「小規模保育事業者（Ａ型）」とする。</w:t>
       </w:r>
     </w:p>
     <w:p>
@@ -1942,6 +1670,8 @@
     <w:p>
       <w:r>
         <w:t>小規模保育事業Ｂ型を行う事業所（以下「小規模保育事業所Ｂ型」という。）には、保育士（特区法第十二条の五第五項に規定する事業実施区域内にある小規模保育事業所Ｂ型にあっては、保育士又は当該事業実施区域に係る国家戦略特別区域限定保育士。次項において同じ。）その他保育に従事する職員として市町村長が行う研修（市町村長が指定する都道府県知事その他の機関が行う研修を含む。）を修了した者（以下この条において「保育従事者」という。）、嘱託医及び調理員を置かなければならない。</w:t>
+        <w:br/>
+        <w:t>ただし、調理業務の全部を委託する小規模保育事業所Ｂ型又は第十六条第一項の規定により搬入施設から食事を搬入する小規模保育事業所Ｂ型にあっては、調理員を置かないことができる。</w:t>
       </w:r>
     </w:p>
     <w:p>
@@ -1963,70 +1693,62 @@
     </w:p>
     <w:p>
       <w:pPr>
-        <w:pStyle w:val="Heading6"/>
+        <w:pStyle w:val="ListBullet"/>
         <w:ind w:left="880"/>
       </w:pPr>
       <w:r>
         <w:t>一</w:t>
-      </w:r>
-    </w:p>
-    <w:p>
-      <w:pPr>
+        <w:br/>
+        <w:t>乳児</w:t>
+        <w:br/>
+        <w:br/>
+        <w:br/>
+        <w:t>おおむね三人につき一人</w:t>
+      </w:r>
+    </w:p>
+    <w:p>
+      <w:pPr>
+        <w:pStyle w:val="ListBullet"/>
         <w:ind w:left="880"/>
       </w:pPr>
       <w:r>
-        <w:t>乳児</w:t>
-      </w:r>
-    </w:p>
-    <w:p>
-      <w:pPr>
-        <w:pStyle w:val="Heading6"/>
+        <w:t>二</w:t>
+        <w:br/>
+        <w:t>満一歳以上満三歳に満たない幼児</w:t>
+        <w:br/>
+        <w:br/>
+        <w:br/>
+        <w:t>おおむね六人につき一人</w:t>
+      </w:r>
+    </w:p>
+    <w:p>
+      <w:pPr>
+        <w:pStyle w:val="ListBullet"/>
         <w:ind w:left="880"/>
       </w:pPr>
       <w:r>
-        <w:t>二</w:t>
-      </w:r>
-    </w:p>
-    <w:p>
-      <w:pPr>
+        <w:t>三</w:t>
+        <w:br/>
+        <w:t>満三歳以上満四歳に満たない児童</w:t>
+        <w:br/>
+        <w:br/>
+        <w:br/>
+        <w:t>おおむね二十人につき一人（法第六条の三第十項第二号又は特区法第十二条の四第一項の規定に基づき受け入れる場合に限る。次号において同じ。）</w:t>
+      </w:r>
+    </w:p>
+    <w:p>
+      <w:pPr>
+        <w:pStyle w:val="ListBullet"/>
         <w:ind w:left="880"/>
       </w:pPr>
       <w:r>
-        <w:t>満一歳以上満三歳に満たない幼児</w:t>
-      </w:r>
-    </w:p>
-    <w:p>
-      <w:pPr>
-        <w:pStyle w:val="Heading6"/>
-        <w:ind w:left="880"/>
-      </w:pPr>
-      <w:r>
-        <w:t>三</w:t>
-      </w:r>
-    </w:p>
-    <w:p>
-      <w:pPr>
-        <w:ind w:left="880"/>
-      </w:pPr>
-      <w:r>
-        <w:t>満三歳以上満四歳に満たない児童</w:t>
-      </w:r>
-    </w:p>
-    <w:p>
-      <w:pPr>
-        <w:pStyle w:val="Heading6"/>
-        <w:ind w:left="880"/>
-      </w:pPr>
-      <w:r>
         <w:t>四</w:t>
-      </w:r>
-    </w:p>
-    <w:p>
-      <w:pPr>
-        <w:ind w:left="880"/>
-      </w:pPr>
-      <w:r>
+        <w:br/>
         <w:t>満四歳以上の児童</w:t>
+        <w:br/>
+        <w:br/>
+        <w:br/>
+        <w:t>おおむね三十人につき一人</w:t>
       </w:r>
     </w:p>
     <w:p>
@@ -2057,6 +1779,8 @@
     <w:p>
       <w:r>
         <w:t>第二十四条から第二十六条まで及び第二十八条の規定は、小規模保育事業Ｂ型について準用する。</w:t>
+        <w:br/>
+        <w:t>この場合において、第二十四条中「家庭的保育事業を行う者（次条及び第二十六条において「家庭的保育事業者」という。）」とあるのは「小規模保育事業Ｂ型を行う者（第三十二条において準用する次条及び第二十六条において「小規模保育事業者（Ｂ型）」という。）」と、第二十五条及び第二十六条中「家庭的保育事業者」とあるのは「小規模保育事業者（Ｂ型）」と、第二十八条中「小規模保育事業所Ａ型」とあるのは「小規模保育事業所Ｂ型」とする。</w:t>
       </w:r>
     </w:p>
     <w:p>
@@ -2082,120 +1806,78 @@
     </w:p>
     <w:p>
       <w:pPr>
-        <w:pStyle w:val="Heading6"/>
+        <w:pStyle w:val="ListBullet"/>
         <w:ind w:left="880"/>
       </w:pPr>
       <w:r>
         <w:t>一</w:t>
-      </w:r>
-    </w:p>
-    <w:p>
-      <w:pPr>
+        <w:br/>
+        <w:t>乳児又は満二歳に満たない幼児を利用させる小規模保育事業所Ｃ型には、乳児室又はほふく室、調理設備及び便所を設けること。</w:t>
+      </w:r>
+    </w:p>
+    <w:p>
+      <w:pPr>
+        <w:pStyle w:val="ListBullet"/>
         <w:ind w:left="880"/>
       </w:pPr>
       <w:r>
-        <w:t>乳児又は満二歳に満たない幼児を利用させる小規模保育事業所Ｃ型には、乳児室又はほふく室、調理設備及び便所を設けること。</w:t>
-      </w:r>
-    </w:p>
-    <w:p>
-      <w:pPr>
-        <w:pStyle w:val="Heading6"/>
+        <w:t>二</w:t>
+        <w:br/>
+        <w:t>乳児室又はほふく室の面積は、乳児又は前号の幼児一人につき三・三平方メートル以上であること。</w:t>
+      </w:r>
+    </w:p>
+    <w:p>
+      <w:pPr>
+        <w:pStyle w:val="ListBullet"/>
         <w:ind w:left="880"/>
       </w:pPr>
       <w:r>
-        <w:t>二</w:t>
-      </w:r>
-    </w:p>
-    <w:p>
-      <w:pPr>
+        <w:t>三</w:t>
+        <w:br/>
+        <w:t>乳児室又はほふく室には、保育に必要な用具を備えること。</w:t>
+      </w:r>
+    </w:p>
+    <w:p>
+      <w:pPr>
+        <w:pStyle w:val="ListBullet"/>
         <w:ind w:left="880"/>
       </w:pPr>
       <w:r>
-        <w:t>乳児室又はほふく室の面積は、乳児又は前号の幼児一人につき三・三平方メートル以上であること。</w:t>
-      </w:r>
-    </w:p>
-    <w:p>
-      <w:pPr>
-        <w:pStyle w:val="Heading6"/>
+        <w:t>四</w:t>
+        <w:br/>
+        <w:t>満二歳以上の幼児を利用させる小規模保育事業所Ｃ型には、保育室又は遊戯室、屋外遊戯場、調理設備及び便所を設けること。</w:t>
+      </w:r>
+    </w:p>
+    <w:p>
+      <w:pPr>
+        <w:pStyle w:val="ListBullet"/>
         <w:ind w:left="880"/>
       </w:pPr>
       <w:r>
-        <w:t>三</w:t>
-      </w:r>
-    </w:p>
-    <w:p>
-      <w:pPr>
+        <w:t>五</w:t>
+        <w:br/>
+        <w:t>保育室又は遊戯室の面積は、満二歳以上の幼児一人につき三・三平方メートル以上、屋外遊戯場の面積は、前号の幼児一人につき三・三平方メートル以上であること。</w:t>
+      </w:r>
+    </w:p>
+    <w:p>
+      <w:pPr>
+        <w:pStyle w:val="ListBullet"/>
         <w:ind w:left="880"/>
       </w:pPr>
       <w:r>
-        <w:t>乳児室又はほふく室には、保育に必要な用具を備えること。</w:t>
-      </w:r>
-    </w:p>
-    <w:p>
-      <w:pPr>
-        <w:pStyle w:val="Heading6"/>
+        <w:t>六</w:t>
+        <w:br/>
+        <w:t>保育室又は遊戯室には、保育に必要な用具を備えること。</w:t>
+      </w:r>
+    </w:p>
+    <w:p>
+      <w:pPr>
+        <w:pStyle w:val="ListBullet"/>
         <w:ind w:left="880"/>
       </w:pPr>
       <w:r>
-        <w:t>四</w:t>
-      </w:r>
-    </w:p>
-    <w:p>
-      <w:pPr>
-        <w:ind w:left="880"/>
-      </w:pPr>
-      <w:r>
-        <w:t>満二歳以上の幼児を利用させる小規模保育事業所Ｃ型には、保育室又は遊戯室、屋外遊戯場、調理設備及び便所を設けること。</w:t>
-      </w:r>
-    </w:p>
-    <w:p>
-      <w:pPr>
-        <w:pStyle w:val="Heading6"/>
-        <w:ind w:left="880"/>
-      </w:pPr>
-      <w:r>
-        <w:t>五</w:t>
-      </w:r>
-    </w:p>
-    <w:p>
-      <w:pPr>
-        <w:ind w:left="880"/>
-      </w:pPr>
-      <w:r>
-        <w:t>保育室又は遊戯室の面積は、満二歳以上の幼児一人につき三・三平方メートル以上、屋外遊戯場の面積は、前号の幼児一人につき三・三平方メートル以上であること。</w:t>
-      </w:r>
-    </w:p>
-    <w:p>
-      <w:pPr>
-        <w:pStyle w:val="Heading6"/>
-        <w:ind w:left="880"/>
-      </w:pPr>
-      <w:r>
-        <w:t>六</w:t>
-      </w:r>
-    </w:p>
-    <w:p>
-      <w:pPr>
-        <w:ind w:left="880"/>
-      </w:pPr>
-      <w:r>
-        <w:t>保育室又は遊戯室には、保育に必要な用具を備えること。</w:t>
-      </w:r>
-    </w:p>
-    <w:p>
-      <w:pPr>
-        <w:pStyle w:val="Heading6"/>
-        <w:ind w:left="880"/>
-      </w:pPr>
-      <w:r>
         <w:t>七</w:t>
-      </w:r>
-    </w:p>
-    <w:p>
-      <w:pPr>
-        <w:ind w:left="880"/>
-      </w:pPr>
-      <w:r>
+        <w:br/>
         <w:t>保育室等を二階以上に設ける建物は、第二十八条第七号に掲げる要件に該当するものであること。</w:t>
       </w:r>
     </w:p>
@@ -2210,6 +1892,8 @@
     <w:p>
       <w:r>
         <w:t>小規模保育事業所Ｃ型には、家庭的保育者、嘱託医及び調理員を置かなければならない。</w:t>
+        <w:br/>
+        <w:t>ただし、調理業務の全部を委託する小規模保育事業所Ｃ型又は第十六条第一項の規定により搬入施設から食事を搬入する小規模保育事業所Ｃ型にあっては、調理員を置かないことができる。</w:t>
       </w:r>
     </w:p>
     <w:p>
@@ -2227,6 +1911,8 @@
       </w:pPr>
       <w:r>
         <w:t>家庭的保育者一人が保育することができる乳幼児の数は、三人以下とする。</w:t>
+        <w:br/>
+        <w:t>ただし、家庭的保育者が、家庭的保育補助者とともに保育する場合には、五人以下とする。</w:t>
       </w:r>
     </w:p>
     <w:p>
@@ -2253,6 +1939,8 @@
     <w:p>
       <w:r>
         <w:t>第二十四条から第二十六条までの規定は、小規模保育事業Ｃ型について準用する。</w:t>
+        <w:br/>
+        <w:t>この場合において、第二十四条中「家庭的保育事業を行う者（次条及び第二十六条において「家庭的保育事業者」という。）」とあるのは「小規模保育事業Ｃ型を行う者（第三十六条において準用する次条及び第二十六条において「小規模保育事業者（Ｃ型）」という。）」と、第二十五条及び第二十六条中「家庭的保育事業者」とあるのは「小規模保育事業者（Ｃ型）」とする。</w:t>
       </w:r>
     </w:p>
     <w:p>
@@ -2278,87 +1966,235 @@
     </w:p>
     <w:p>
       <w:pPr>
-        <w:pStyle w:val="Heading6"/>
+        <w:pStyle w:val="ListBullet"/>
         <w:ind w:left="880"/>
       </w:pPr>
       <w:r>
         <w:t>一</w:t>
-      </w:r>
-    </w:p>
-    <w:p>
-      <w:pPr>
+        <w:br/>
+        <w:t>障害、疾病等の程度を勘案して集団保育が著しく困難であると認められる乳幼児に対する保育</w:t>
+      </w:r>
+    </w:p>
+    <w:p>
+      <w:pPr>
+        <w:pStyle w:val="ListBullet"/>
         <w:ind w:left="880"/>
       </w:pPr>
       <w:r>
-        <w:t>障害、疾病等の程度を勘案して集団保育が著しく困難であると認められる乳幼児に対する保育</w:t>
-      </w:r>
-    </w:p>
-    <w:p>
-      <w:pPr>
-        <w:pStyle w:val="Heading6"/>
+        <w:t>二</w:t>
+        <w:br/>
+        <w:t>子ども・子育て支援法第三十四条第五項又は第四十六条第五項の規定による便宜の提供に対応するために行う保育</w:t>
+      </w:r>
+    </w:p>
+    <w:p>
+      <w:pPr>
+        <w:pStyle w:val="ListBullet"/>
         <w:ind w:left="880"/>
       </w:pPr>
       <w:r>
+        <w:t>三</w:t>
+        <w:br/>
+        <w:t>法第二十四条第六項に規定する措置に対応するために行う保育</w:t>
+      </w:r>
+    </w:p>
+    <w:p>
+      <w:pPr>
+        <w:pStyle w:val="ListBullet"/>
+        <w:ind w:left="880"/>
+      </w:pPr>
+      <w:r>
+        <w:t>四</w:t>
+        <w:br/>
+        <w:t>母子家庭等（母子及び父子並びに寡婦福祉法（昭和三十九年法律第百二十九号）第六条第五項に規定する母子家庭等をいう。）の乳幼児の保護者が夜間及び深夜の勤務に従事する場合への対応等、保育の必要の程度及び家庭等の状況を勘案し、居宅訪問型保育を提供する必要性が高いと市町村が認める乳幼児に対する保育</w:t>
+      </w:r>
+    </w:p>
+    <w:p>
+      <w:pPr>
+        <w:pStyle w:val="ListBullet"/>
+        <w:ind w:left="880"/>
+      </w:pPr>
+      <w:r>
+        <w:t>五</w:t>
+        <w:br/>
+        <w:t>離島その他の地域であって、居宅訪問型保育事業以外の家庭的保育事業等の確保が困難であると市町村が認めるものにおいて行う保育</w:t>
+      </w:r>
+    </w:p>
+    <w:p>
+      <w:pPr>
+        <w:pStyle w:val="Heading4"/>
+      </w:pPr>
+      <w:r>
+        <w:t>第三十八条（設備及び備品）</w:t>
+      </w:r>
+    </w:p>
+    <w:p>
+      <w:r>
+        <w:t>居宅訪問型保育事業者が当該事業を行う事業所には、事業の運営を行うために必要な広さを有する専用の区画を設けるほか、保育の実施に必要な設備及び備品等を備えなければならない。</w:t>
+      </w:r>
+    </w:p>
+    <w:p>
+      <w:pPr>
+        <w:pStyle w:val="Heading4"/>
+      </w:pPr>
+      <w:r>
+        <w:t>第三十九条（職員）</w:t>
+      </w:r>
+    </w:p>
+    <w:p>
+      <w:r>
+        <w:t>居宅訪問型保育事業において家庭的保育者一人が保育することができる乳幼児の数は一人とする。</w:t>
+      </w:r>
+    </w:p>
+    <w:p>
+      <w:pPr>
+        <w:pStyle w:val="Heading4"/>
+      </w:pPr>
+      <w:r>
+        <w:t>第四十条（居宅訪問型保育連携施設）</w:t>
+      </w:r>
+    </w:p>
+    <w:p>
+      <w:r>
+        <w:t>居宅訪問型保育事業者は、第三十七条第一号に規定する乳幼児に対する保育を行う場合にあっては、当該乳幼児の障害、疾病等の状態に応じ、適切な専門的な支援その他の便宜の供与を受けられるよう、あらかじめ、連携する障害児入所施設（法第四十二条に規定する障害児入所施設をいう。）その他の市町村の指定する施設（この条において「居宅訪問型保育連携施設」という。）を適切に確保しなければならない。</w:t>
+        <w:br/>
+        <w:t>ただし、離島その他の地域であって、居宅訪問型保育連携施設の確保が著しく困難であると市町村が認めるものにおいて居宅訪問型保育事業を行う居宅訪問型保育事業者については、この限りでない。</w:t>
+      </w:r>
+    </w:p>
+    <w:p>
+      <w:pPr>
+        <w:pStyle w:val="Heading4"/>
+      </w:pPr>
+      <w:r>
+        <w:t>第四十一条（準用）</w:t>
+      </w:r>
+    </w:p>
+    <w:p>
+      <w:r>
+        <w:t>第二十四条から第二十六条までの規定は、居宅訪問型保育事業について準用する。</w:t>
+        <w:br/>
+        <w:t>この場合において、第二十四条中「家庭的保育事業を行う者（次条及び第二十六条において「家庭的保育事業者」という。）」とあるのは「居宅訪問型保育事業者」と、第二十五条及び第二十六条中「家庭的保育事業者」とあるのは「居宅訪問型保育事業者」とする。</w:t>
+      </w:r>
+    </w:p>
+    <w:p>
+      <w:pPr>
+        <w:pStyle w:val="Heading2"/>
+      </w:pPr>
+      <w:r>
+        <w:t>第五章　事業所内保育事業</w:t>
+      </w:r>
+    </w:p>
+    <w:p>
+      <w:pPr>
+        <w:pStyle w:val="Heading4"/>
+      </w:pPr>
+      <w:r>
+        <w:t>第四十二条（利用定員の設定）</w:t>
+      </w:r>
+    </w:p>
+    <w:p>
+      <w:r>
+        <w:t>事業所内保育事業を行う者（以下この章において「事業所内保育事業者」という。）は、次の表の上欄に掲げる利用定員の区分に応じ、それぞれ同表の下欄に定めるその他の乳児又は幼児（法第六条の三第十二項第一号イ、ロ又はハに規定するその他の乳児又は幼児をいう。）の数を踏まえて市町村が定める乳幼児数以上の定員枠を設けなくてはならない。</w:t>
+      </w:r>
+    </w:p>
+    <w:p>
+      <w:pPr>
+        <w:pStyle w:val="Heading4"/>
+      </w:pPr>
+      <w:r>
+        <w:t>第四十三条（設備の基準）</w:t>
+      </w:r>
+    </w:p>
+    <w:p>
+      <w:r>
+        <w:t>事業所内保育事業（利用定員が二十人以上のものに限る。以下この条、第四十五条及び第四十六条において「保育所型事業所内保育事業」という。）を行う事業所（以下「保育所型事業所内保育事業所」という。）の設備の基準は、次のとおりとする。</w:t>
+      </w:r>
+    </w:p>
+    <w:p>
+      <w:pPr>
+        <w:pStyle w:val="ListBullet"/>
+        <w:ind w:left="880"/>
+      </w:pPr>
+      <w:r>
+        <w:t>一</w:t>
+        <w:br/>
+        <w:t>乳児又は満二歳に満たない幼児を入所させる保育所型事業所内保育事業所には、乳児室又はほふく室、医務室、調理室（当該保育所型事業所内保育事業所を設置及び管理する事業主が事業場に附属して設置する炊事場を含む。第五号において同じ。）及び便所を設けること。</w:t>
+      </w:r>
+    </w:p>
+    <w:p>
+      <w:pPr>
+        <w:pStyle w:val="ListBullet"/>
+        <w:ind w:left="880"/>
+      </w:pPr>
+      <w:r>
         <w:t>二</w:t>
-      </w:r>
-    </w:p>
-    <w:p>
-      <w:pPr>
+        <w:br/>
+        <w:t>乳児室の面積は、乳児又は前号の幼児一人につき一・六五平方メートル以上であること。</w:t>
+      </w:r>
+    </w:p>
+    <w:p>
+      <w:pPr>
+        <w:pStyle w:val="ListBullet"/>
         <w:ind w:left="880"/>
       </w:pPr>
       <w:r>
-        <w:t>子ども・子育て支援法第三十四条第五項又は第四十六条第五項の規定による便宜の提供に対応するために行う保育</w:t>
-      </w:r>
-    </w:p>
-    <w:p>
-      <w:pPr>
-        <w:pStyle w:val="Heading6"/>
+        <w:t>三</w:t>
+        <w:br/>
+        <w:t>ほふく室の面積は、乳児又は第一号の幼児一人につき三・三平方メートル以上であること。</w:t>
+      </w:r>
+    </w:p>
+    <w:p>
+      <w:pPr>
+        <w:pStyle w:val="ListBullet"/>
         <w:ind w:left="880"/>
       </w:pPr>
       <w:r>
-        <w:t>三</w:t>
-      </w:r>
-    </w:p>
-    <w:p>
-      <w:pPr>
+        <w:t>四</w:t>
+        <w:br/>
+        <w:t>乳児室又はほふく室には、保育に必要な用具を備えること。</w:t>
+      </w:r>
+    </w:p>
+    <w:p>
+      <w:pPr>
+        <w:pStyle w:val="ListBullet"/>
         <w:ind w:left="880"/>
       </w:pPr>
       <w:r>
-        <w:t>法第二十四条第六項に規定する措置に対応するために行う保育</w:t>
-      </w:r>
-    </w:p>
-    <w:p>
-      <w:pPr>
-        <w:pStyle w:val="Heading6"/>
+        <w:t>五</w:t>
+        <w:br/>
+        <w:t>満二歳以上の幼児（法第六条の三第十二項第二号の規定に基づき保育が必要と認められる児童であって満三歳以上のものを受け入れる場合にあっては、当該児童を含む。以下この章において同じ。）を入所させる保育所型事業所内保育事業所には、保育室又は遊戯室、屋外遊戯場（保育所型事業所内保育事業所の付近にある屋外遊戯場に代わるべき場所を含む。次号において同じ。）、調理室及び便所を設けること。</w:t>
+      </w:r>
+    </w:p>
+    <w:p>
+      <w:pPr>
+        <w:pStyle w:val="ListBullet"/>
         <w:ind w:left="880"/>
       </w:pPr>
       <w:r>
-        <w:t>四</w:t>
-      </w:r>
-    </w:p>
-    <w:p>
-      <w:pPr>
+        <w:t>六</w:t>
+        <w:br/>
+        <w:t>保育室又は遊戯室の面積は、前号の幼児一人につき一・九八平方メートル以上、屋外遊戯場の面積は、前号の幼児一人につき三・三平方メートル以上であること。</w:t>
+      </w:r>
+    </w:p>
+    <w:p>
+      <w:pPr>
+        <w:pStyle w:val="ListBullet"/>
         <w:ind w:left="880"/>
       </w:pPr>
       <w:r>
-        <w:t>母子家庭等（母子及び父子並びに寡婦福祉法（昭和三十九年法律第百二十九号）第六条第五項に規定する母子家庭等をいう。）の乳幼児の保護者が夜間及び深夜の勤務に従事する場合への対応等、保育の必要の程度及び家庭等の状況を勘案し、居宅訪問型保育を提供する必要性が高いと市町村が認める乳幼児に対する保育</w:t>
-      </w:r>
-    </w:p>
-    <w:p>
-      <w:pPr>
-        <w:pStyle w:val="Heading6"/>
+        <w:t>七</w:t>
+        <w:br/>
+        <w:t>保育室又は遊戯室には、保育に必要な用具を備えること。</w:t>
+      </w:r>
+    </w:p>
+    <w:p>
+      <w:pPr>
+        <w:pStyle w:val="ListBullet"/>
         <w:ind w:left="880"/>
       </w:pPr>
       <w:r>
-        <w:t>五</w:t>
-      </w:r>
-    </w:p>
-    <w:p>
-      <w:pPr>
-        <w:ind w:left="880"/>
-      </w:pPr>
-      <w:r>
-        <w:t>離島その他の地域であって、居宅訪問型保育事業以外の家庭的保育事業等の確保が困難であると市町村が認めるものにおいて行う保育</w:t>
+        <w:t>八</w:t>
+        <w:br/>
+        <w:t>保育室等を二階に設ける建物は、次のイ、ロ及びヘの要件に、保育室等を三階以上に設ける建物は、次の各号に掲げる要件に該当するものであること。</w:t>
       </w:r>
     </w:p>
     <w:p>
@@ -2366,234 +2202,14 @@
         <w:pStyle w:val="Heading4"/>
       </w:pPr>
       <w:r>
-        <w:t>第三十八条（設備及び備品）</w:t>
-      </w:r>
-    </w:p>
-    <w:p>
-      <w:r>
-        <w:t>居宅訪問型保育事業者が当該事業を行う事業所には、事業の運営を行うために必要な広さを有する専用の区画を設けるほか、保育の実施に必要な設備及び備品等を備えなければならない。</w:t>
-      </w:r>
-    </w:p>
-    <w:p>
-      <w:pPr>
-        <w:pStyle w:val="Heading4"/>
-      </w:pPr>
-      <w:r>
-        <w:t>第三十九条（職員）</w:t>
-      </w:r>
-    </w:p>
-    <w:p>
-      <w:r>
-        <w:t>居宅訪問型保育事業において家庭的保育者一人が保育することができる乳幼児の数は一人とする。</w:t>
-      </w:r>
-    </w:p>
-    <w:p>
-      <w:pPr>
-        <w:pStyle w:val="Heading4"/>
-      </w:pPr>
-      <w:r>
-        <w:t>第四十条（居宅訪問型保育連携施設）</w:t>
-      </w:r>
-    </w:p>
-    <w:p>
-      <w:r>
-        <w:t>居宅訪問型保育事業者は、第三十七条第一号に規定する乳幼児に対する保育を行う場合にあっては、当該乳幼児の障害、疾病等の状態に応じ、適切な専門的な支援その他の便宜の供与を受けられるよう、あらかじめ、連携する障害児入所施設（法第四十二条に規定する障害児入所施設をいう。）その他の市町村の指定する施設（この条において「居宅訪問型保育連携施設」という。）を適切に確保しなければならない。</w:t>
-      </w:r>
-    </w:p>
-    <w:p>
-      <w:pPr>
-        <w:pStyle w:val="Heading4"/>
-      </w:pPr>
-      <w:r>
-        <w:t>第四十一条（準用）</w:t>
-      </w:r>
-    </w:p>
-    <w:p>
-      <w:r>
-        <w:t>第二十四条から第二十六条までの規定は、居宅訪問型保育事業について準用する。</w:t>
-      </w:r>
-    </w:p>
-    <w:p>
-      <w:pPr>
-        <w:pStyle w:val="Heading2"/>
-      </w:pPr>
-      <w:r>
-        <w:t>第五章　事業所内保育事業</w:t>
-      </w:r>
-    </w:p>
-    <w:p>
-      <w:pPr>
-        <w:pStyle w:val="Heading4"/>
-      </w:pPr>
-      <w:r>
-        <w:t>第四十二条（利用定員の設定）</w:t>
-      </w:r>
-    </w:p>
-    <w:p>
-      <w:r>
-        <w:t>事業所内保育事業を行う者（以下この章において「事業所内保育事業者」という。）は、次の表の上欄に掲げる利用定員の区分に応じ、それぞれ同表の下欄に定めるその他の乳児又は幼児（法第六条の三第十二項第一号イ、ロ又はハに規定するその他の乳児又は幼児をいう。）の数を踏まえて市町村が定める乳幼児数以上の定員枠を設けなくてはならない。</w:t>
-      </w:r>
-    </w:p>
-    <w:p>
-      <w:pPr>
-        <w:pStyle w:val="Heading4"/>
-      </w:pPr>
-      <w:r>
-        <w:t>第四十三条（設備の基準）</w:t>
-      </w:r>
-    </w:p>
-    <w:p>
-      <w:r>
-        <w:t>事業所内保育事業（利用定員が二十人以上のものに限る。以下この条、第四十五条及び第四十六条において「保育所型事業所内保育事業」という。）を行う事業所（以下「保育所型事業所内保育事業所」という。）の設備の基準は、次のとおりとする。</w:t>
-      </w:r>
-    </w:p>
-    <w:p>
-      <w:pPr>
-        <w:pStyle w:val="Heading6"/>
-        <w:ind w:left="880"/>
-      </w:pPr>
-      <w:r>
-        <w:t>一</w:t>
-      </w:r>
-    </w:p>
-    <w:p>
-      <w:pPr>
-        <w:ind w:left="880"/>
-      </w:pPr>
-      <w:r>
-        <w:t>乳児又は満二歳に満たない幼児を入所させる保育所型事業所内保育事業所には、乳児室又はほふく室、医務室、調理室（当該保育所型事業所内保育事業所を設置及び管理する事業主が事業場に附属して設置する炊事場を含む。第五号において同じ。）及び便所を設けること。</w:t>
-      </w:r>
-    </w:p>
-    <w:p>
-      <w:pPr>
-        <w:pStyle w:val="Heading6"/>
-        <w:ind w:left="880"/>
-      </w:pPr>
-      <w:r>
-        <w:t>二</w:t>
-      </w:r>
-    </w:p>
-    <w:p>
-      <w:pPr>
-        <w:ind w:left="880"/>
-      </w:pPr>
-      <w:r>
-        <w:t>乳児室の面積は、乳児又は前号の幼児一人につき一・六五平方メートル以上であること。</w:t>
-      </w:r>
-    </w:p>
-    <w:p>
-      <w:pPr>
-        <w:pStyle w:val="Heading6"/>
-        <w:ind w:left="880"/>
-      </w:pPr>
-      <w:r>
-        <w:t>三</w:t>
-      </w:r>
-    </w:p>
-    <w:p>
-      <w:pPr>
-        <w:ind w:left="880"/>
-      </w:pPr>
-      <w:r>
-        <w:t>ほふく室の面積は、乳児又は第一号の幼児一人につき三・三平方メートル以上であること。</w:t>
-      </w:r>
-    </w:p>
-    <w:p>
-      <w:pPr>
-        <w:pStyle w:val="Heading6"/>
-        <w:ind w:left="880"/>
-      </w:pPr>
-      <w:r>
-        <w:t>四</w:t>
-      </w:r>
-    </w:p>
-    <w:p>
-      <w:pPr>
-        <w:ind w:left="880"/>
-      </w:pPr>
-      <w:r>
-        <w:t>乳児室又はほふく室には、保育に必要な用具を備えること。</w:t>
-      </w:r>
-    </w:p>
-    <w:p>
-      <w:pPr>
-        <w:pStyle w:val="Heading6"/>
-        <w:ind w:left="880"/>
-      </w:pPr>
-      <w:r>
-        <w:t>五</w:t>
-      </w:r>
-    </w:p>
-    <w:p>
-      <w:pPr>
-        <w:ind w:left="880"/>
-      </w:pPr>
-      <w:r>
-        <w:t>満二歳以上の幼児（法第六条の三第十二項第二号の規定に基づき保育が必要と認められる児童であって満三歳以上のものを受け入れる場合にあっては、当該児童を含む。以下この章において同じ。）を入所させる保育所型事業所内保育事業所には、保育室又は遊戯室、屋外遊戯場（保育所型事業所内保育事業所の付近にある屋外遊戯場に代わるべき場所を含む。次号において同じ。）、調理室及び便所を設けること。</w:t>
-      </w:r>
-    </w:p>
-    <w:p>
-      <w:pPr>
-        <w:pStyle w:val="Heading6"/>
-        <w:ind w:left="880"/>
-      </w:pPr>
-      <w:r>
-        <w:t>六</w:t>
-      </w:r>
-    </w:p>
-    <w:p>
-      <w:pPr>
-        <w:ind w:left="880"/>
-      </w:pPr>
-      <w:r>
-        <w:t>保育室又は遊戯室の面積は、前号の幼児一人につき一・九八平方メートル以上、屋外遊戯場の面積は、前号の幼児一人につき三・三平方メートル以上であること。</w:t>
-      </w:r>
-    </w:p>
-    <w:p>
-      <w:pPr>
-        <w:pStyle w:val="Heading6"/>
-        <w:ind w:left="880"/>
-      </w:pPr>
-      <w:r>
-        <w:t>七</w:t>
-      </w:r>
-    </w:p>
-    <w:p>
-      <w:pPr>
-        <w:ind w:left="880"/>
-      </w:pPr>
-      <w:r>
-        <w:t>保育室又は遊戯室には、保育に必要な用具を備えること。</w:t>
-      </w:r>
-    </w:p>
-    <w:p>
-      <w:pPr>
-        <w:pStyle w:val="Heading6"/>
-        <w:ind w:left="880"/>
-      </w:pPr>
-      <w:r>
-        <w:t>八</w:t>
-      </w:r>
-    </w:p>
-    <w:p>
-      <w:pPr>
-        <w:ind w:left="880"/>
-      </w:pPr>
-      <w:r>
-        <w:t>保育室等を二階に設ける建物は、次のイ、ロ及びヘの要件に、保育室等を三階以上に設ける建物は、次の各号に掲げる要件に該当するものであること。</w:t>
-      </w:r>
-    </w:p>
-    <w:p>
-      <w:pPr>
-        <w:pStyle w:val="Heading4"/>
-      </w:pPr>
-      <w:r>
         <w:t>第四十四条（職員）</w:t>
       </w:r>
     </w:p>
     <w:p>
       <w:r>
         <w:t>保育所型事業所内保育事業所には、保育士（特区法第十二条の五第五項に規定する事業実施区域内にある保育所型事業所内保育事業所にあっては、保育士又は当該事業実施区域に係る国家戦略特別区域限定保育士。次項において同じ。）、嘱託医及び調理員を置かなければならない。</w:t>
+        <w:br/>
+        <w:t>ただし、調理業務の全部を委託する保育所型事業所内保育事業所又は第十六条第一項の規定により搬入施設から食事を搬入する保育所型事業所内保育事業所にあっては、調理員を置かないことができる。</w:t>
       </w:r>
     </w:p>
     <w:p>
@@ -2611,74 +2227,68 @@
       </w:pPr>
       <w:r>
         <w:t>保育士の数は、次の各号に掲げる区分に応じ、当該各号に定める数の合計数以上とする。</w:t>
-      </w:r>
-    </w:p>
-    <w:p>
-      <w:pPr>
-        <w:pStyle w:val="Heading6"/>
+        <w:br/>
+        <w:t>ただし、保育所型事業所内保育事業所一につき二人を下回ることはできない。</w:t>
+      </w:r>
+    </w:p>
+    <w:p>
+      <w:pPr>
+        <w:pStyle w:val="ListBullet"/>
         <w:ind w:left="880"/>
       </w:pPr>
       <w:r>
         <w:t>一</w:t>
-      </w:r>
-    </w:p>
-    <w:p>
-      <w:pPr>
+        <w:br/>
+        <w:t>乳児</w:t>
+        <w:br/>
+        <w:br/>
+        <w:br/>
+        <w:t>おおむね三人につき一人</w:t>
+      </w:r>
+    </w:p>
+    <w:p>
+      <w:pPr>
+        <w:pStyle w:val="ListBullet"/>
         <w:ind w:left="880"/>
       </w:pPr>
       <w:r>
-        <w:t>乳児</w:t>
-      </w:r>
-    </w:p>
-    <w:p>
-      <w:pPr>
-        <w:pStyle w:val="Heading6"/>
+        <w:t>二</w:t>
+        <w:br/>
+        <w:t>満一歳以上満三歳に満たない幼児</w:t>
+        <w:br/>
+        <w:br/>
+        <w:br/>
+        <w:t>おおむね六人につき一人</w:t>
+      </w:r>
+    </w:p>
+    <w:p>
+      <w:pPr>
+        <w:pStyle w:val="ListBullet"/>
         <w:ind w:left="880"/>
       </w:pPr>
       <w:r>
-        <w:t>二</w:t>
-      </w:r>
-    </w:p>
-    <w:p>
-      <w:pPr>
+        <w:t>三</w:t>
+        <w:br/>
+        <w:t>満三歳以上満四歳に満たない児童</w:t>
+        <w:br/>
+        <w:br/>
+        <w:br/>
+        <w:t>おおむね二十人につき一人（法第六条の三第十二項第二号の規定に基づき受け入れる場合に限る。次号において同じ。）</w:t>
+      </w:r>
+    </w:p>
+    <w:p>
+      <w:pPr>
+        <w:pStyle w:val="ListBullet"/>
         <w:ind w:left="880"/>
       </w:pPr>
       <w:r>
-        <w:t>満一歳以上満三歳に満たない幼児</w:t>
-      </w:r>
-    </w:p>
-    <w:p>
-      <w:pPr>
-        <w:pStyle w:val="Heading6"/>
-        <w:ind w:left="880"/>
-      </w:pPr>
-      <w:r>
-        <w:t>三</w:t>
-      </w:r>
-    </w:p>
-    <w:p>
-      <w:pPr>
-        <w:ind w:left="880"/>
-      </w:pPr>
-      <w:r>
-        <w:t>満三歳以上満四歳に満たない児童</w:t>
-      </w:r>
-    </w:p>
-    <w:p>
-      <w:pPr>
-        <w:pStyle w:val="Heading6"/>
-        <w:ind w:left="880"/>
-      </w:pPr>
-      <w:r>
         <w:t>四</w:t>
-      </w:r>
-    </w:p>
-    <w:p>
-      <w:pPr>
-        <w:ind w:left="880"/>
-      </w:pPr>
-      <w:r>
+        <w:br/>
         <w:t>満四歳以上の児童</w:t>
+        <w:br/>
+        <w:br/>
+        <w:br/>
+        <w:t>おおむね三十人につき一人</w:t>
       </w:r>
     </w:p>
     <w:p>
@@ -2739,6 +2349,8 @@
     <w:p>
       <w:r>
         <w:t>第二十四条から第二十六条までの規定は、保育所型事業所内保育事業について準用する。</w:t>
+        <w:br/>
+        <w:t>この場合において、第二十四条中「家庭的保育事業を行う者（次条及び第二十六条において「家庭的保育事業者」という。）」とあるのは「保育所型事業所内保育事業を行う者（第四十六条において準用する次条及び第二十六条において「保育所型事業所内保育事業者」という。）」と、第二十五条及び第二十六条中「家庭的保育事業者」とあるのは「保育所型事業所内保育事業者」とする。</w:t>
       </w:r>
     </w:p>
     <w:p>
@@ -2752,6 +2364,8 @@
     <w:p>
       <w:r>
         <w:t>事業所内保育事業（利用定員が十九人以下のものに限る。以下この条及び次条において「小規模型事業所内保育事業」という。）を行う事業所（以下この条及び次条において「小規模型事業所内保育事業所」という。）には、保育士（特区法第十二条の五第五項に規定する事業実施区域内にある小規模型事業所内保育事業所にあっては、保育士又は当該事業実施区域に係る国家戦略特別区域限定保育士。次項において同じ。）その他保育に従事する職員として市町村長が行う研修（市町村長が指定する都道府県知事その他の機関が行う研修を含む。）を修了した者（以下この条において「保育従事者」という。）、嘱託医及び調理員を置かなければならない。</w:t>
+        <w:br/>
+        <w:t>ただし、調理業務の全部を委託する小規模型事業所内保育事業所又は第十六条第一項の規定により搬入施設から食事を搬入する小規模型事業所内保育事業所にあっては、調理員を置かないことができる。</w:t>
       </w:r>
     </w:p>
     <w:p>
@@ -2773,70 +2387,62 @@
     </w:p>
     <w:p>
       <w:pPr>
-        <w:pStyle w:val="Heading6"/>
+        <w:pStyle w:val="ListBullet"/>
         <w:ind w:left="880"/>
       </w:pPr>
       <w:r>
         <w:t>一</w:t>
-      </w:r>
-    </w:p>
-    <w:p>
-      <w:pPr>
+        <w:br/>
+        <w:t>乳児</w:t>
+        <w:br/>
+        <w:br/>
+        <w:br/>
+        <w:t>おおむね三人につき一人</w:t>
+      </w:r>
+    </w:p>
+    <w:p>
+      <w:pPr>
+        <w:pStyle w:val="ListBullet"/>
         <w:ind w:left="880"/>
       </w:pPr>
       <w:r>
-        <w:t>乳児</w:t>
-      </w:r>
-    </w:p>
-    <w:p>
-      <w:pPr>
-        <w:pStyle w:val="Heading6"/>
+        <w:t>二</w:t>
+        <w:br/>
+        <w:t>満一歳以上満三歳に満たない幼児</w:t>
+        <w:br/>
+        <w:br/>
+        <w:br/>
+        <w:t>おおむね六人につき一人</w:t>
+      </w:r>
+    </w:p>
+    <w:p>
+      <w:pPr>
+        <w:pStyle w:val="ListBullet"/>
         <w:ind w:left="880"/>
       </w:pPr>
       <w:r>
-        <w:t>二</w:t>
-      </w:r>
-    </w:p>
-    <w:p>
-      <w:pPr>
+        <w:t>三</w:t>
+        <w:br/>
+        <w:t>満三歳以上満四歳に満たない児童</w:t>
+        <w:br/>
+        <w:br/>
+        <w:br/>
+        <w:t>おおむね二十人につき一人（法第六条の三第十二項第二号の規定に基づき受け入れる場合に限る。次号において同じ。）</w:t>
+      </w:r>
+    </w:p>
+    <w:p>
+      <w:pPr>
+        <w:pStyle w:val="ListBullet"/>
         <w:ind w:left="880"/>
       </w:pPr>
       <w:r>
-        <w:t>満一歳以上満三歳に満たない幼児</w:t>
-      </w:r>
-    </w:p>
-    <w:p>
-      <w:pPr>
-        <w:pStyle w:val="Heading6"/>
-        <w:ind w:left="880"/>
-      </w:pPr>
-      <w:r>
-        <w:t>三</w:t>
-      </w:r>
-    </w:p>
-    <w:p>
-      <w:pPr>
-        <w:ind w:left="880"/>
-      </w:pPr>
-      <w:r>
-        <w:t>満三歳以上満四歳に満たない児童</w:t>
-      </w:r>
-    </w:p>
-    <w:p>
-      <w:pPr>
-        <w:pStyle w:val="Heading6"/>
-        <w:ind w:left="880"/>
-      </w:pPr>
-      <w:r>
         <w:t>四</w:t>
-      </w:r>
-    </w:p>
-    <w:p>
-      <w:pPr>
-        <w:ind w:left="880"/>
-      </w:pPr>
-      <w:r>
+        <w:br/>
         <w:t>満四歳以上の児童</w:t>
+        <w:br/>
+        <w:br/>
+        <w:br/>
+        <w:t>おおむね三十人につき一人</w:t>
       </w:r>
     </w:p>
     <w:p>
@@ -2867,6 +2473,8 @@
     <w:p>
       <w:r>
         <w:t>第二十四条から第二十六条まで及び第二十八条の規定は、小規模型事業所内保育事業について準用する。</w:t>
+        <w:br/>
+        <w:t>この場合において、第二十四条中「家庭的保育事業を行う者（次条及び第二十六条において「家庭的保育事業者」という。）」とあるのは「小規模型事業所内保育事業を行う者（第四十八条において準用する次条及び第二十六条において「小規模型事業所内保育事業者」という。）」と、第二十五条及び第二十六条中「家庭的保育事業者」とあるのは「小規模型事業所内保育事業者」と、第二十八条中「小規模保育事業所Ａ型」とあるのは「小規模型事業所内保育事業所」と、同条第一号中「調理設備」とあるのは「調理設備（当該小規模型事業所内保育事業所を設置及び管理する事業主が事業場に附属して設置する炊事場を含む。第四号において同じ。）」と、同条第四号中「次号」とあるのは「第四十八条において準用する第二十八条第五号」とする。</w:t>
       </w:r>
     </w:p>
     <w:p>
@@ -2923,6 +2531,8 @@
       </w:pPr>
       <w:r>
         <w:t>前項の規定にかかわらず、施行日後に家庭的保育事業の認可を得た施設等については、この省令の施行の日から起算して十年を経過する日までの間は、第十五条、第二十二条第四号（調理設備に係る部分に限る。）及び第二十三条第一項本文（調理員に係る部分に限る。）の規定は、適用しないことができる。</w:t>
+        <w:br/>
+        <w:t>この場合において、当該施設等は、第一条第二項に規定する利用乳幼児への食事の提供を同項に規定する家庭的保育事業所等内で調理する方法（第十条の規定により、当該家庭的保育事業所等の調理設備又は調理室を兼ねている他の社会福祉施設等の調理施設において調理する方法を含む。）により行うために必要な体制を確保するよう努めなければならない。</w:t>
       </w:r>
     </w:p>
     <w:p>
@@ -2975,6 +2585,8 @@
     <w:p>
       <w:r>
         <w:t>保育の需要に応ずるに足りる保育所、認定こども園（子ども・子育て支援法第二十七条第一項の確認を受けたものに限る。）又は家庭的保育事業等が不足していることに鑑み、当分の間、第二十九条第二項各号又は第四十四条第二項各号に定める数の合計数が一となる時は、第二十九条第二項又は第四十四条第二項に規定する保育士の数は一人以上とすることができる。</w:t>
+        <w:br/>
+        <w:t>ただし、配置される保育士の数が一人となる時は、当該保育士に加えて、保育士と同等の知識及び経験を有すると市町村長が認める者を置かなければならない。</w:t>
       </w:r>
     </w:p>
     <w:p>
@@ -3026,10 +2638,22 @@
         <w:pStyle w:val="Heading1"/>
       </w:pPr>
       <w:r>
-        <w:t>附　則（平成二六年九月三〇日厚生労働省令第一一五号）</w:t>
-      </w:r>
-    </w:p>
-    <w:p>
+        <w:t>附則（平成二六年九月三〇日厚生労働省令第一一五号）</w:t>
+      </w:r>
+    </w:p>
+    <w:p>
+      <w:pPr>
+        <w:pStyle w:val="Heading5"/>
+        <w:ind w:left="440"/>
+      </w:pPr>
+      <w:r>
+        <w:t>１</w:t>
+      </w:r>
+    </w:p>
+    <w:p>
+      <w:pPr>
+        <w:ind w:left="440"/>
+      </w:pPr>
       <w:r>
         <w:t>この省令は、平成二十六年十月一日から施行する。</w:t>
       </w:r>
@@ -3044,7 +2668,7 @@
         <w:pStyle w:val="Heading1"/>
       </w:pPr>
       <w:r>
-        <w:t>附　則（平成二七年三月三一日厚生労働省令第六三号）</w:t>
+        <w:t>附則（平成二七年三月三一日厚生労働省令第六三号）</w:t>
       </w:r>
     </w:p>
     <w:p>
@@ -3062,7 +2686,7 @@
         <w:pStyle w:val="Heading1"/>
       </w:pPr>
       <w:r>
-        <w:t>附　則（平成二七年八月三一日厚生労働省令第一三三号）</w:t>
+        <w:t>附則（平成二七年八月三一日厚生労働省令第一三三号）</w:t>
       </w:r>
     </w:p>
     <w:p>
@@ -3080,7 +2704,7 @@
         <w:pStyle w:val="Heading1"/>
       </w:pPr>
       <w:r>
-        <w:t>附　則（平成二八年二月一八日厚生労働省令第二二号）</w:t>
+        <w:t>附則（平成二八年二月一八日厚生労働省令第二二号）</w:t>
       </w:r>
     </w:p>
     <w:p>
@@ -3098,7 +2722,7 @@
         <w:pStyle w:val="Heading1"/>
       </w:pPr>
       <w:r>
-        <w:t>附　則（平成二八年二月一九日厚生労働省令第二三号）</w:t>
+        <w:t>附則（平成二八年二月一九日厚生労働省令第二三号）</w:t>
       </w:r>
     </w:p>
     <w:p>
@@ -3116,7 +2740,7 @@
         <w:pStyle w:val="Heading1"/>
       </w:pPr>
       <w:r>
-        <w:t>附　則（平成二九年九月二二日厚生労働省令第九四号）</w:t>
+        <w:t>附則（平成二九年九月二二日厚生労働省令第九四号）</w:t>
       </w:r>
     </w:p>
     <w:p>
@@ -3134,7 +2758,7 @@
         <w:pStyle w:val="Heading1"/>
       </w:pPr>
       <w:r>
-        <w:t>附　則（平成三〇年四月二七日厚生労働省令第六五号）</w:t>
+        <w:t>附則（平成三〇年四月二七日厚生労働省令第六五号）</w:t>
       </w:r>
     </w:p>
     <w:p>
@@ -3152,7 +2776,7 @@
         <w:pStyle w:val="Heading1"/>
       </w:pPr>
       <w:r>
-        <w:t>附　則（平成三一年三月二九日厚生労働省令第四九号）</w:t>
+        <w:t>附則（平成三一年三月二九日厚生労働省令第四九号）</w:t>
       </w:r>
     </w:p>
     <w:p>
@@ -3180,7 +2804,7 @@
     </w:pPr>
     <w:r>
       <w:tab/>
-      <w:t>WeGov v0.1 - FTS141</w:t>
+      <w:t>WeGov v0.2 - FTS141</w:t>
     </w:r>
   </w:p>
 </w:ftr>
